--- a/Docs/SJMS/Slides/Note/SJMS-API.docx
+++ b/Docs/SJMS/Slides/Note/SJMS-API.docx
@@ -21,14 +21,7 @@
           <w:rFonts w:ascii="Tahoma" w:hAnsi="Tahoma" w:cs="Tahoma"/>
           <w:b/>
         </w:rPr>
-        <w:t>ConnectionFactory</w:t>
-      </w:r>
-      <w:r>
-        <w:rPr>
-          <w:rFonts w:ascii="Tahoma" w:hAnsi="Tahoma" w:cs="Tahoma"/>
-          <w:b/>
-        </w:rPr>
-        <w:t>:</w:t>
+        <w:t>ConnectionFactory:</w:t>
       </w:r>
       <w:r>
         <w:rPr>
@@ -278,8 +271,6 @@
         </w:rPr>
         <w:t>Message Conversion</w:t>
       </w:r>
-      <w:bookmarkStart w:id="0" w:name="_GoBack"/>
-      <w:bookmarkEnd w:id="0"/>
     </w:p>
     <w:p>
       <w:pPr>
@@ -3306,58 +3297,11 @@
       <w:pPr>
         <w:rPr>
           <w:rFonts w:ascii="Tahoma" w:hAnsi="Tahoma" w:cs="Tahoma"/>
-        </w:rPr>
-      </w:pPr>
-    </w:p>
-    <w:p>
-      <w:pPr>
-        <w:rPr>
-          <w:rFonts w:ascii="Tahoma" w:hAnsi="Tahoma" w:cs="Tahoma"/>
-        </w:rPr>
-      </w:pPr>
-    </w:p>
-    <w:p>
-      <w:pPr>
-        <w:rPr>
-          <w:rFonts w:ascii="Tahoma" w:hAnsi="Tahoma" w:cs="Tahoma"/>
-        </w:rPr>
-      </w:pPr>
-    </w:p>
-    <w:p>
-      <w:pPr>
-        <w:rPr>
-          <w:rFonts w:ascii="Tahoma" w:hAnsi="Tahoma" w:cs="Tahoma"/>
-        </w:rPr>
-      </w:pPr>
-    </w:p>
-    <w:p>
-      <w:pPr>
-        <w:rPr>
-          <w:rFonts w:ascii="Tahoma" w:hAnsi="Tahoma" w:cs="Tahoma"/>
-        </w:rPr>
-      </w:pPr>
-    </w:p>
-    <w:p>
-      <w:pPr>
-        <w:rPr>
-          <w:rFonts w:ascii="Tahoma" w:hAnsi="Tahoma" w:cs="Tahoma"/>
-        </w:rPr>
-      </w:pPr>
-    </w:p>
-    <w:p>
-      <w:pPr>
-        <w:rPr>
-          <w:rFonts w:ascii="Tahoma" w:hAnsi="Tahoma" w:cs="Tahoma"/>
-        </w:rPr>
-      </w:pPr>
-    </w:p>
-    <w:p>
-      <w:pPr>
-        <w:rPr>
-          <w:rFonts w:ascii="Tahoma" w:hAnsi="Tahoma" w:cs="Tahoma"/>
           <w:b/>
         </w:rPr>
       </w:pPr>
+      <w:bookmarkStart w:id="0" w:name="_GoBack"/>
+      <w:bookmarkEnd w:id="0"/>
       <w:r>
         <w:rPr>
           <w:rFonts w:ascii="Tahoma" w:hAnsi="Tahoma" w:cs="Tahoma"/>
@@ -4186,7 +4130,6 @@
           <w:szCs w:val="21"/>
           <w:lang w:val="en-GB"/>
         </w:rPr>
-        <w:lastRenderedPageBreak/>
         <w:t>Classes that implement the</w:t>
       </w:r>
       <w:r>

--- a/Docs/SJMS/Slides/Note/SJMS-API.docx
+++ b/Docs/SJMS/Slides/Note/SJMS-API.docx
@@ -317,7 +317,6 @@
         </w:rPr>
         <w:t>The default conversion strategy used by </w:t>
       </w:r>
-      <w:proofErr w:type="spellStart"/>
       <w:r>
         <w:rPr>
           <w:rFonts w:ascii="Verdana" w:hAnsi="Verdana"/>
@@ -330,7 +329,6 @@
         </w:rPr>
         <w:t>JmsTemplate</w:t>
       </w:r>
-      <w:proofErr w:type="spellEnd"/>
       <w:r>
         <w:rPr>
           <w:rFonts w:ascii="Verdana" w:hAnsi="Verdana"/>
@@ -341,8 +339,6 @@
         </w:rPr>
         <w:t> for both </w:t>
       </w:r>
-      <w:proofErr w:type="spellStart"/>
-      <w:proofErr w:type="gramStart"/>
       <w:r>
         <w:rPr>
           <w:rFonts w:ascii="Verdana" w:hAnsi="Verdana"/>
@@ -353,9 +349,18 @@
           <w:szCs w:val="27"/>
           <w:lang w:val="en-US" w:eastAsia="en-US"/>
         </w:rPr>
-        <w:t>ConvertAndSend</w:t>
-      </w:r>
-      <w:proofErr w:type="spellEnd"/>
+        <w:t>ConvertAndSend()</w:t>
+      </w:r>
+      <w:r>
+        <w:rPr>
+          <w:rFonts w:ascii="Verdana" w:hAnsi="Verdana"/>
+          <w:color w:val="535353"/>
+          <w:sz w:val="27"/>
+          <w:szCs w:val="27"/>
+          <w:lang w:val="en-US" w:eastAsia="en-US"/>
+        </w:rPr>
+        <w:t> and </w:t>
+      </w:r>
       <w:r>
         <w:rPr>
           <w:rFonts w:ascii="Verdana" w:hAnsi="Verdana"/>
@@ -366,9 +371,18 @@
           <w:szCs w:val="27"/>
           <w:lang w:val="en-US" w:eastAsia="en-US"/>
         </w:rPr>
-        <w:t>(</w:t>
-      </w:r>
-      <w:proofErr w:type="gramEnd"/>
+        <w:t>ReceiveAndConvert()</w:t>
+      </w:r>
+      <w:r>
+        <w:rPr>
+          <w:rFonts w:ascii="Verdana" w:hAnsi="Verdana"/>
+          <w:color w:val="535353"/>
+          <w:sz w:val="27"/>
+          <w:szCs w:val="27"/>
+          <w:lang w:val="en-US" w:eastAsia="en-US"/>
+        </w:rPr>
+        <w:t> operations is the </w:t>
+      </w:r>
       <w:r>
         <w:rPr>
           <w:rFonts w:ascii="Verdana" w:hAnsi="Verdana"/>
@@ -379,19 +393,31 @@
           <w:szCs w:val="27"/>
           <w:lang w:val="en-US" w:eastAsia="en-US"/>
         </w:rPr>
-        <w:t>)</w:t>
-      </w:r>
-      <w:r>
-        <w:rPr>
-          <w:rFonts w:ascii="Verdana" w:hAnsi="Verdana"/>
-          <w:color w:val="535353"/>
-          <w:sz w:val="27"/>
-          <w:szCs w:val="27"/>
-          <w:lang w:val="en-US" w:eastAsia="en-US"/>
-        </w:rPr>
-        <w:t> and </w:t>
-      </w:r>
-      <w:proofErr w:type="spellStart"/>
+        <w:t>SimpleMessageConverter</w:t>
+      </w:r>
+      <w:r>
+        <w:rPr>
+          <w:rFonts w:ascii="Verdana" w:hAnsi="Verdana"/>
+          <w:color w:val="535353"/>
+          <w:sz w:val="27"/>
+          <w:szCs w:val="27"/>
+          <w:lang w:val="en-US" w:eastAsia="en-US"/>
+        </w:rPr>
+        <w:t> class.</w:t>
+      </w:r>
+    </w:p>
+    <w:p>
+      <w:pPr>
+        <w:shd w:val="clear" w:color="auto" w:fill="FFFFFF"/>
+        <w:spacing w:after="150" w:line="360" w:lineRule="atLeast"/>
+        <w:rPr>
+          <w:rFonts w:ascii="Verdana" w:hAnsi="Verdana"/>
+          <w:color w:val="535353"/>
+          <w:sz w:val="27"/>
+          <w:szCs w:val="27"/>
+          <w:lang w:val="en-US" w:eastAsia="en-US"/>
+        </w:rPr>
+      </w:pPr>
       <w:r>
         <w:rPr>
           <w:rFonts w:ascii="Verdana" w:hAnsi="Verdana"/>
@@ -402,9 +428,49 @@
           <w:szCs w:val="27"/>
           <w:lang w:val="en-US" w:eastAsia="en-US"/>
         </w:rPr>
-        <w:t>ReceiveAndConvert</w:t>
-      </w:r>
-      <w:proofErr w:type="spellEnd"/>
+        <w:lastRenderedPageBreak/>
+        <w:t>The SimpleMessageConverter</w:t>
+      </w:r>
+      <w:r>
+        <w:rPr>
+          <w:rFonts w:ascii="Verdana" w:hAnsi="Verdana"/>
+          <w:color w:val="535353"/>
+          <w:sz w:val="27"/>
+          <w:szCs w:val="27"/>
+          <w:lang w:val="en-US" w:eastAsia="en-US"/>
+        </w:rPr>
+        <w:t xml:space="preserve"> is able to </w:t>
+      </w:r>
+      <w:r>
+        <w:rPr>
+          <w:rFonts w:ascii="Verdana" w:hAnsi="Verdana"/>
+          <w:color w:val="535353"/>
+          <w:sz w:val="27"/>
+          <w:szCs w:val="27"/>
+          <w:lang w:val="en-US" w:eastAsia="en-US"/>
+        </w:rPr>
+        <w:t>h</w:t>
+      </w:r>
+      <w:r>
+        <w:rPr>
+          <w:rFonts w:ascii="Verdana" w:hAnsi="Verdana"/>
+          <w:color w:val="535353"/>
+          <w:sz w:val="27"/>
+          <w:szCs w:val="27"/>
+          <w:lang w:val="en-US" w:eastAsia="en-US"/>
+        </w:rPr>
+        <w:t>andle </w:t>
+      </w:r>
+      <w:r>
+        <w:rPr>
+          <w:rFonts w:ascii="Verdana" w:hAnsi="Verdana"/>
+          <w:color w:val="535353"/>
+          <w:sz w:val="27"/>
+          <w:szCs w:val="27"/>
+          <w:lang w:val="en-US" w:eastAsia="en-US"/>
+        </w:rPr>
+        <w:t xml:space="preserve"> </w:t>
+      </w:r>
       <w:r>
         <w:rPr>
           <w:rFonts w:ascii="Verdana" w:hAnsi="Verdana"/>
@@ -415,19 +481,18 @@
           <w:szCs w:val="27"/>
           <w:lang w:val="en-US" w:eastAsia="en-US"/>
         </w:rPr>
-        <w:t>()</w:t>
-      </w:r>
-      <w:r>
-        <w:rPr>
-          <w:rFonts w:ascii="Verdana" w:hAnsi="Verdana"/>
-          <w:color w:val="535353"/>
-          <w:sz w:val="27"/>
-          <w:szCs w:val="27"/>
-          <w:lang w:val="en-US" w:eastAsia="en-US"/>
-        </w:rPr>
-        <w:t> operations is the </w:t>
-      </w:r>
-      <w:proofErr w:type="spellStart"/>
+        <w:t>TextMessages</w:t>
+      </w:r>
+      <w:r>
+        <w:rPr>
+          <w:rFonts w:ascii="Verdana" w:hAnsi="Verdana"/>
+          <w:color w:val="535353"/>
+          <w:sz w:val="27"/>
+          <w:szCs w:val="27"/>
+          <w:lang w:val="en-US" w:eastAsia="en-US"/>
+        </w:rPr>
+        <w:t>, </w:t>
+      </w:r>
       <w:r>
         <w:rPr>
           <w:rFonts w:ascii="Verdana" w:hAnsi="Verdana"/>
@@ -438,18 +503,83 @@
           <w:szCs w:val="27"/>
           <w:lang w:val="en-US" w:eastAsia="en-US"/>
         </w:rPr>
-        <w:t>SimpleMessageConverter</w:t>
-      </w:r>
-      <w:proofErr w:type="spellEnd"/>
-      <w:r>
-        <w:rPr>
-          <w:rFonts w:ascii="Verdana" w:hAnsi="Verdana"/>
-          <w:color w:val="535353"/>
-          <w:sz w:val="27"/>
-          <w:szCs w:val="27"/>
-          <w:lang w:val="en-US" w:eastAsia="en-US"/>
-        </w:rPr>
-        <w:t> class.</w:t>
+        <w:t>BytesMessages</w:t>
+      </w:r>
+      <w:r>
+        <w:rPr>
+          <w:rFonts w:ascii="Verdana" w:hAnsi="Verdana"/>
+          <w:color w:val="535353"/>
+          <w:sz w:val="27"/>
+          <w:szCs w:val="27"/>
+          <w:lang w:val="en-US" w:eastAsia="en-US"/>
+        </w:rPr>
+        <w:t>, </w:t>
+      </w:r>
+      <w:r>
+        <w:rPr>
+          <w:rFonts w:ascii="Verdana" w:hAnsi="Verdana"/>
+          <w:i/>
+          <w:iCs/>
+          <w:color w:val="535353"/>
+          <w:sz w:val="27"/>
+          <w:szCs w:val="27"/>
+          <w:lang w:val="en-US" w:eastAsia="en-US"/>
+        </w:rPr>
+        <w:t>MapMessages</w:t>
+      </w:r>
+      <w:r>
+        <w:rPr>
+          <w:rFonts w:ascii="Verdana" w:hAnsi="Verdana"/>
+          <w:color w:val="535353"/>
+          <w:sz w:val="27"/>
+          <w:szCs w:val="27"/>
+          <w:lang w:val="en-US" w:eastAsia="en-US"/>
+        </w:rPr>
+        <w:t>, and </w:t>
+      </w:r>
+      <w:r>
+        <w:rPr>
+          <w:rFonts w:ascii="Verdana" w:hAnsi="Verdana"/>
+          <w:i/>
+          <w:iCs/>
+          <w:color w:val="535353"/>
+          <w:sz w:val="27"/>
+          <w:szCs w:val="27"/>
+          <w:lang w:val="en-US" w:eastAsia="en-US"/>
+        </w:rPr>
+        <w:t>ObjectMessages</w:t>
+      </w:r>
+      <w:r>
+        <w:rPr>
+          <w:rFonts w:ascii="Verdana" w:hAnsi="Verdana"/>
+          <w:color w:val="535353"/>
+          <w:sz w:val="27"/>
+          <w:szCs w:val="27"/>
+          <w:lang w:val="en-US" w:eastAsia="en-US"/>
+        </w:rPr>
+        <w:t>. This class implements the </w:t>
+      </w:r>
+      <w:r>
+        <w:rPr>
+          <w:rFonts w:ascii="Verdana" w:hAnsi="Verdana"/>
+          <w:i/>
+          <w:iCs/>
+          <w:color w:val="535353"/>
+          <w:sz w:val="27"/>
+          <w:szCs w:val="27"/>
+          <w:lang w:val="en-US" w:eastAsia="en-US"/>
+        </w:rPr>
+        <w:t>MessageConverter </w:t>
+      </w:r>
+      <w:r>
+        <w:rPr>
+          <w:rFonts w:ascii="Verdana" w:hAnsi="Verdana"/>
+          <w:color w:val="535353"/>
+          <w:sz w:val="27"/>
+          <w:szCs w:val="27"/>
+          <w:lang w:val="en-US" w:eastAsia="en-US"/>
+        </w:rPr>
+        <w:t>interface.</w:t>
       </w:r>
     </w:p>
     <w:p>
@@ -467,6 +597,16 @@
       <w:r>
         <w:rPr>
           <w:rFonts w:ascii="Verdana" w:hAnsi="Verdana"/>
+          <w:color w:val="535353"/>
+          <w:sz w:val="27"/>
+          <w:szCs w:val="27"/>
+          <w:lang w:val="en-US" w:eastAsia="en-US"/>
+        </w:rPr>
+        <w:t>Apart from </w:t>
+      </w:r>
+      <w:r>
+        <w:rPr>
+          <w:rFonts w:ascii="Verdana" w:hAnsi="Verdana"/>
           <w:i/>
           <w:iCs/>
           <w:color w:val="535353"/>
@@ -474,10 +614,18 @@
           <w:szCs w:val="27"/>
           <w:lang w:val="en-US" w:eastAsia="en-US"/>
         </w:rPr>
-        <w:lastRenderedPageBreak/>
-        <w:t xml:space="preserve">The </w:t>
-      </w:r>
-      <w:proofErr w:type="spellStart"/>
+        <w:t>SimpleMessageConverter</w:t>
+      </w:r>
+      <w:r>
+        <w:rPr>
+          <w:rFonts w:ascii="Verdana" w:hAnsi="Verdana"/>
+          <w:color w:val="535353"/>
+          <w:sz w:val="27"/>
+          <w:szCs w:val="27"/>
+          <w:lang w:val="en-US" w:eastAsia="en-US"/>
+        </w:rPr>
+        <w:t>, Spring JMS provides some other </w:t>
+      </w:r>
       <w:r>
         <w:rPr>
           <w:rFonts w:ascii="Verdana" w:hAnsi="Verdana"/>
@@ -488,61 +636,18 @@
           <w:szCs w:val="27"/>
           <w:lang w:val="en-US" w:eastAsia="en-US"/>
         </w:rPr>
-        <w:t>SimpleMessageConverter</w:t>
-      </w:r>
-      <w:proofErr w:type="spellEnd"/>
-      <w:r>
-        <w:rPr>
-          <w:rFonts w:ascii="Verdana" w:hAnsi="Verdana"/>
-          <w:color w:val="535353"/>
-          <w:sz w:val="27"/>
-          <w:szCs w:val="27"/>
-          <w:lang w:val="en-US" w:eastAsia="en-US"/>
-        </w:rPr>
-        <w:t xml:space="preserve"> is able to </w:t>
-      </w:r>
-      <w:r>
-        <w:rPr>
-          <w:rFonts w:ascii="Verdana" w:hAnsi="Verdana"/>
-          <w:color w:val="535353"/>
-          <w:sz w:val="27"/>
-          <w:szCs w:val="27"/>
-          <w:lang w:val="en-US" w:eastAsia="en-US"/>
-        </w:rPr>
-        <w:t>h</w:t>
-      </w:r>
-      <w:r>
-        <w:rPr>
-          <w:rFonts w:ascii="Verdana" w:hAnsi="Verdana"/>
-          <w:color w:val="535353"/>
-          <w:sz w:val="27"/>
-          <w:szCs w:val="27"/>
-          <w:lang w:val="en-US" w:eastAsia="en-US"/>
-        </w:rPr>
-        <w:t>andle</w:t>
-      </w:r>
-      <w:proofErr w:type="gramStart"/>
-      <w:r>
-        <w:rPr>
-          <w:rFonts w:ascii="Verdana" w:hAnsi="Verdana"/>
-          <w:color w:val="535353"/>
-          <w:sz w:val="27"/>
-          <w:szCs w:val="27"/>
-          <w:lang w:val="en-US" w:eastAsia="en-US"/>
-        </w:rPr>
-        <w:t> </w:t>
-      </w:r>
-      <w:r>
-        <w:rPr>
-          <w:rFonts w:ascii="Verdana" w:hAnsi="Verdana"/>
-          <w:color w:val="535353"/>
-          <w:sz w:val="27"/>
-          <w:szCs w:val="27"/>
-          <w:lang w:val="en-US" w:eastAsia="en-US"/>
-        </w:rPr>
-        <w:t xml:space="preserve"> </w:t>
-      </w:r>
-      <w:proofErr w:type="spellStart"/>
+        <w:t>MessageConverter</w:t>
+      </w:r>
+      <w:r>
+        <w:rPr>
+          <w:rFonts w:ascii="Verdana" w:hAnsi="Verdana"/>
+          <w:color w:val="535353"/>
+          <w:sz w:val="27"/>
+          <w:szCs w:val="27"/>
+          <w:lang w:val="en-US" w:eastAsia="en-US"/>
+        </w:rPr>
+        <w:t> classes out of the box like </w:t>
+      </w:r>
       <w:r>
         <w:rPr>
           <w:rFonts w:ascii="Verdana" w:hAnsi="Verdana"/>
@@ -553,10 +658,8 @@
           <w:szCs w:val="27"/>
           <w:lang w:val="en-US" w:eastAsia="en-US"/>
         </w:rPr>
-        <w:t>TextMessages</w:t>
-      </w:r>
-      <w:proofErr w:type="spellEnd"/>
-      <w:proofErr w:type="gramEnd"/>
+        <w:t>MappingJackson2MessageConverter</w:t>
+      </w:r>
       <w:r>
         <w:rPr>
           <w:rFonts w:ascii="Verdana" w:hAnsi="Verdana"/>
@@ -567,7 +670,6 @@
         </w:rPr>
         <w:t>, </w:t>
       </w:r>
-      <w:proofErr w:type="spellStart"/>
       <w:r>
         <w:rPr>
           <w:rFonts w:ascii="Verdana" w:hAnsi="Verdana"/>
@@ -578,9 +680,8 @@
           <w:szCs w:val="27"/>
           <w:lang w:val="en-US" w:eastAsia="en-US"/>
         </w:rPr>
-        <w:t>BytesMessages</w:t>
-      </w:r>
-      <w:proofErr w:type="spellEnd"/>
+        <w:t>MarshallingMessageConverter</w:t>
+      </w:r>
       <w:r>
         <w:rPr>
           <w:rFonts w:ascii="Verdana" w:hAnsi="Verdana"/>
@@ -591,7 +692,6 @@
         </w:rPr>
         <w:t>, </w:t>
       </w:r>
-      <w:proofErr w:type="spellStart"/>
       <w:r>
         <w:rPr>
           <w:rFonts w:ascii="Verdana" w:hAnsi="Verdana"/>
@@ -602,20 +702,41 @@
           <w:szCs w:val="27"/>
           <w:lang w:val="en-US" w:eastAsia="en-US"/>
         </w:rPr>
-        <w:t>MapMessages</w:t>
-      </w:r>
-      <w:proofErr w:type="spellEnd"/>
-      <w:r>
-        <w:rPr>
-          <w:rFonts w:ascii="Verdana" w:hAnsi="Verdana"/>
-          <w:color w:val="535353"/>
-          <w:sz w:val="27"/>
-          <w:szCs w:val="27"/>
-          <w:lang w:val="en-US" w:eastAsia="en-US"/>
-        </w:rPr>
-        <w:t>, and </w:t>
-      </w:r>
-      <w:proofErr w:type="spellStart"/>
+        <w:t>MessagingMessageConverter</w:t>
+      </w:r>
+      <w:r>
+        <w:rPr>
+          <w:rFonts w:ascii="Verdana" w:hAnsi="Verdana"/>
+          <w:color w:val="535353"/>
+          <w:sz w:val="27"/>
+          <w:szCs w:val="27"/>
+          <w:lang w:val="en-US" w:eastAsia="en-US"/>
+        </w:rPr>
+        <w:t>.</w:t>
+      </w:r>
+    </w:p>
+    <w:p>
+      <w:pPr>
+        <w:shd w:val="clear" w:color="auto" w:fill="FFFFFF"/>
+        <w:spacing w:after="150" w:line="360" w:lineRule="atLeast"/>
+        <w:rPr>
+          <w:rFonts w:ascii="Verdana" w:hAnsi="Verdana"/>
+          <w:color w:val="535353"/>
+          <w:sz w:val="27"/>
+          <w:szCs w:val="27"/>
+          <w:lang w:val="en-US" w:eastAsia="en-US"/>
+        </w:rPr>
+      </w:pPr>
+      <w:r>
+        <w:rPr>
+          <w:rFonts w:ascii="Verdana" w:hAnsi="Verdana"/>
+          <w:color w:val="535353"/>
+          <w:sz w:val="27"/>
+          <w:szCs w:val="27"/>
+          <w:lang w:val="en-US" w:eastAsia="en-US"/>
+        </w:rPr>
+        <w:t>Moreover, we can create custom message conversion functionality simply by implementing the </w:t>
+      </w:r>
       <w:r>
         <w:rPr>
           <w:rFonts w:ascii="Verdana" w:hAnsi="Verdana"/>
@@ -626,20 +747,18 @@
           <w:szCs w:val="27"/>
           <w:lang w:val="en-US" w:eastAsia="en-US"/>
         </w:rPr>
-        <w:t>ObjectMessages</w:t>
-      </w:r>
-      <w:proofErr w:type="spellEnd"/>
-      <w:r>
-        <w:rPr>
-          <w:rFonts w:ascii="Verdana" w:hAnsi="Verdana"/>
-          <w:color w:val="535353"/>
-          <w:sz w:val="27"/>
-          <w:szCs w:val="27"/>
-          <w:lang w:val="en-US" w:eastAsia="en-US"/>
-        </w:rPr>
-        <w:t>. This class implements the </w:t>
-      </w:r>
-      <w:proofErr w:type="spellStart"/>
+        <w:t>MessageConverter</w:t>
+      </w:r>
+      <w:r>
+        <w:rPr>
+          <w:rFonts w:ascii="Verdana" w:hAnsi="Verdana"/>
+          <w:color w:val="535353"/>
+          <w:sz w:val="27"/>
+          <w:szCs w:val="27"/>
+          <w:lang w:val="en-US" w:eastAsia="en-US"/>
+        </w:rPr>
+        <w:t> interface’s </w:t>
+      </w:r>
       <w:r>
         <w:rPr>
           <w:rFonts w:ascii="Verdana" w:hAnsi="Verdana"/>
@@ -650,9 +769,18 @@
           <w:szCs w:val="27"/>
           <w:lang w:val="en-US" w:eastAsia="en-US"/>
         </w:rPr>
-        <w:t>MessageConverter</w:t>
-      </w:r>
-      <w:proofErr w:type="spellEnd"/>
+        <w:t>toMessage()</w:t>
+      </w:r>
+      <w:r>
+        <w:rPr>
+          <w:rFonts w:ascii="Verdana" w:hAnsi="Verdana"/>
+          <w:color w:val="535353"/>
+          <w:sz w:val="27"/>
+          <w:szCs w:val="27"/>
+          <w:lang w:val="en-US" w:eastAsia="en-US"/>
+        </w:rPr>
+        <w:t> and </w:t>
+      </w:r>
       <w:r>
         <w:rPr>
           <w:rFonts w:ascii="Verdana" w:hAnsi="Verdana"/>
@@ -663,17 +791,17 @@
           <w:szCs w:val="27"/>
           <w:lang w:val="en-US" w:eastAsia="en-US"/>
         </w:rPr>
-        <w:t> </w:t>
-      </w:r>
-      <w:r>
-        <w:rPr>
-          <w:rFonts w:ascii="Verdana" w:hAnsi="Verdana"/>
-          <w:color w:val="535353"/>
-          <w:sz w:val="27"/>
-          <w:szCs w:val="27"/>
-          <w:lang w:val="en-US" w:eastAsia="en-US"/>
-        </w:rPr>
-        <w:t>interface.</w:t>
+        <w:t>FromMessage()</w:t>
+      </w:r>
+      <w:r>
+        <w:rPr>
+          <w:rFonts w:ascii="Verdana" w:hAnsi="Verdana"/>
+          <w:color w:val="535353"/>
+          <w:sz w:val="27"/>
+          <w:szCs w:val="27"/>
+          <w:lang w:val="en-US" w:eastAsia="en-US"/>
+        </w:rPr>
+        <w:t> methods.</w:t>
       </w:r>
     </w:p>
     <w:p>
@@ -696,9 +824,8 @@
           <w:szCs w:val="27"/>
           <w:lang w:val="en-US" w:eastAsia="en-US"/>
         </w:rPr>
-        <w:t>Apart from </w:t>
-      </w:r>
-      <w:proofErr w:type="spellStart"/>
+        <w:t>Let us see a sample code snippet on implementing a custom </w:t>
+      </w:r>
       <w:r>
         <w:rPr>
           <w:rFonts w:ascii="Verdana" w:hAnsi="Verdana"/>
@@ -709,251 +836,8 @@
           <w:szCs w:val="27"/>
           <w:lang w:val="en-US" w:eastAsia="en-US"/>
         </w:rPr>
-        <w:t>SimpleMessageConverter</w:t>
-      </w:r>
-      <w:proofErr w:type="spellEnd"/>
-      <w:r>
-        <w:rPr>
-          <w:rFonts w:ascii="Verdana" w:hAnsi="Verdana"/>
-          <w:color w:val="535353"/>
-          <w:sz w:val="27"/>
-          <w:szCs w:val="27"/>
-          <w:lang w:val="en-US" w:eastAsia="en-US"/>
-        </w:rPr>
-        <w:t>, Spring JMS provides some other </w:t>
-      </w:r>
-      <w:proofErr w:type="spellStart"/>
-      <w:r>
-        <w:rPr>
-          <w:rFonts w:ascii="Verdana" w:hAnsi="Verdana"/>
-          <w:i/>
-          <w:iCs/>
-          <w:color w:val="535353"/>
-          <w:sz w:val="27"/>
-          <w:szCs w:val="27"/>
-          <w:lang w:val="en-US" w:eastAsia="en-US"/>
-        </w:rPr>
         <w:t>MessageConverter</w:t>
       </w:r>
-      <w:proofErr w:type="spellEnd"/>
-      <w:r>
-        <w:rPr>
-          <w:rFonts w:ascii="Verdana" w:hAnsi="Verdana"/>
-          <w:color w:val="535353"/>
-          <w:sz w:val="27"/>
-          <w:szCs w:val="27"/>
-          <w:lang w:val="en-US" w:eastAsia="en-US"/>
-        </w:rPr>
-        <w:t> classes out of the box like </w:t>
-      </w:r>
-      <w:r>
-        <w:rPr>
-          <w:rFonts w:ascii="Verdana" w:hAnsi="Verdana"/>
-          <w:i/>
-          <w:iCs/>
-          <w:color w:val="535353"/>
-          <w:sz w:val="27"/>
-          <w:szCs w:val="27"/>
-          <w:lang w:val="en-US" w:eastAsia="en-US"/>
-        </w:rPr>
-        <w:t>MappingJackson2MessageConverter</w:t>
-      </w:r>
-      <w:r>
-        <w:rPr>
-          <w:rFonts w:ascii="Verdana" w:hAnsi="Verdana"/>
-          <w:color w:val="535353"/>
-          <w:sz w:val="27"/>
-          <w:szCs w:val="27"/>
-          <w:lang w:val="en-US" w:eastAsia="en-US"/>
-        </w:rPr>
-        <w:t>, </w:t>
-      </w:r>
-      <w:r>
-        <w:rPr>
-          <w:rFonts w:ascii="Verdana" w:hAnsi="Verdana"/>
-          <w:i/>
-          <w:iCs/>
-          <w:color w:val="535353"/>
-          <w:sz w:val="27"/>
-          <w:szCs w:val="27"/>
-          <w:lang w:val="en-US" w:eastAsia="en-US"/>
-        </w:rPr>
-        <w:t>MarshallingMessageConverter</w:t>
-      </w:r>
-      <w:r>
-        <w:rPr>
-          <w:rFonts w:ascii="Verdana" w:hAnsi="Verdana"/>
-          <w:color w:val="535353"/>
-          <w:sz w:val="27"/>
-          <w:szCs w:val="27"/>
-          <w:lang w:val="en-US" w:eastAsia="en-US"/>
-        </w:rPr>
-        <w:t>, </w:t>
-      </w:r>
-      <w:proofErr w:type="gramStart"/>
-      <w:r>
-        <w:rPr>
-          <w:rFonts w:ascii="Verdana" w:hAnsi="Verdana"/>
-          <w:i/>
-          <w:iCs/>
-          <w:color w:val="535353"/>
-          <w:sz w:val="27"/>
-          <w:szCs w:val="27"/>
-          <w:lang w:val="en-US" w:eastAsia="en-US"/>
-        </w:rPr>
-        <w:t>MessagingMessageConverter</w:t>
-      </w:r>
-      <w:proofErr w:type="gramEnd"/>
-      <w:r>
-        <w:rPr>
-          <w:rFonts w:ascii="Verdana" w:hAnsi="Verdana"/>
-          <w:color w:val="535353"/>
-          <w:sz w:val="27"/>
-          <w:szCs w:val="27"/>
-          <w:lang w:val="en-US" w:eastAsia="en-US"/>
-        </w:rPr>
-        <w:t>.</w:t>
-      </w:r>
-    </w:p>
-    <w:p>
-      <w:pPr>
-        <w:shd w:val="clear" w:color="auto" w:fill="FFFFFF"/>
-        <w:spacing w:after="150" w:line="360" w:lineRule="atLeast"/>
-        <w:rPr>
-          <w:rFonts w:ascii="Verdana" w:hAnsi="Verdana"/>
-          <w:color w:val="535353"/>
-          <w:sz w:val="27"/>
-          <w:szCs w:val="27"/>
-          <w:lang w:val="en-US" w:eastAsia="en-US"/>
-        </w:rPr>
-      </w:pPr>
-      <w:r>
-        <w:rPr>
-          <w:rFonts w:ascii="Verdana" w:hAnsi="Verdana"/>
-          <w:color w:val="535353"/>
-          <w:sz w:val="27"/>
-          <w:szCs w:val="27"/>
-          <w:lang w:val="en-US" w:eastAsia="en-US"/>
-        </w:rPr>
-        <w:t>Moreover, we can create custom message conversion functionality simply by implementing the </w:t>
-      </w:r>
-      <w:r>
-        <w:rPr>
-          <w:rFonts w:ascii="Verdana" w:hAnsi="Verdana"/>
-          <w:i/>
-          <w:iCs/>
-          <w:color w:val="535353"/>
-          <w:sz w:val="27"/>
-          <w:szCs w:val="27"/>
-          <w:lang w:val="en-US" w:eastAsia="en-US"/>
-        </w:rPr>
-        <w:t>MessageConverter</w:t>
-      </w:r>
-      <w:r>
-        <w:rPr>
-          <w:rFonts w:ascii="Verdana" w:hAnsi="Verdana"/>
-          <w:color w:val="535353"/>
-          <w:sz w:val="27"/>
-          <w:szCs w:val="27"/>
-          <w:lang w:val="en-US" w:eastAsia="en-US"/>
-        </w:rPr>
-        <w:t> interface’s </w:t>
-      </w:r>
-      <w:proofErr w:type="gramStart"/>
-      <w:r>
-        <w:rPr>
-          <w:rFonts w:ascii="Verdana" w:hAnsi="Verdana"/>
-          <w:i/>
-          <w:iCs/>
-          <w:color w:val="535353"/>
-          <w:sz w:val="27"/>
-          <w:szCs w:val="27"/>
-          <w:lang w:val="en-US" w:eastAsia="en-US"/>
-        </w:rPr>
-        <w:t>toMessage(</w:t>
-      </w:r>
-      <w:proofErr w:type="gramEnd"/>
-      <w:r>
-        <w:rPr>
-          <w:rFonts w:ascii="Verdana" w:hAnsi="Verdana"/>
-          <w:i/>
-          <w:iCs/>
-          <w:color w:val="535353"/>
-          <w:sz w:val="27"/>
-          <w:szCs w:val="27"/>
-          <w:lang w:val="en-US" w:eastAsia="en-US"/>
-        </w:rPr>
-        <w:t>)</w:t>
-      </w:r>
-      <w:r>
-        <w:rPr>
-          <w:rFonts w:ascii="Verdana" w:hAnsi="Verdana"/>
-          <w:color w:val="535353"/>
-          <w:sz w:val="27"/>
-          <w:szCs w:val="27"/>
-          <w:lang w:val="en-US" w:eastAsia="en-US"/>
-        </w:rPr>
-        <w:t> and </w:t>
-      </w:r>
-      <w:r>
-        <w:rPr>
-          <w:rFonts w:ascii="Verdana" w:hAnsi="Verdana"/>
-          <w:i/>
-          <w:iCs/>
-          <w:color w:val="535353"/>
-          <w:sz w:val="27"/>
-          <w:szCs w:val="27"/>
-          <w:lang w:val="en-US" w:eastAsia="en-US"/>
-        </w:rPr>
-        <w:t>FromMessage()</w:t>
-      </w:r>
-      <w:r>
-        <w:rPr>
-          <w:rFonts w:ascii="Verdana" w:hAnsi="Verdana"/>
-          <w:color w:val="535353"/>
-          <w:sz w:val="27"/>
-          <w:szCs w:val="27"/>
-          <w:lang w:val="en-US" w:eastAsia="en-US"/>
-        </w:rPr>
-        <w:t> methods.</w:t>
-      </w:r>
-    </w:p>
-    <w:p>
-      <w:pPr>
-        <w:shd w:val="clear" w:color="auto" w:fill="FFFFFF"/>
-        <w:spacing w:after="150" w:line="360" w:lineRule="atLeast"/>
-        <w:rPr>
-          <w:rFonts w:ascii="Verdana" w:hAnsi="Verdana"/>
-          <w:color w:val="535353"/>
-          <w:sz w:val="27"/>
-          <w:szCs w:val="27"/>
-          <w:lang w:val="en-US" w:eastAsia="en-US"/>
-        </w:rPr>
-      </w:pPr>
-      <w:r>
-        <w:rPr>
-          <w:rFonts w:ascii="Verdana" w:hAnsi="Verdana"/>
-          <w:color w:val="535353"/>
-          <w:sz w:val="27"/>
-          <w:szCs w:val="27"/>
-          <w:lang w:val="en-US" w:eastAsia="en-US"/>
-        </w:rPr>
-        <w:t>Let us see a sample code snippet on implementing a custom </w:t>
-      </w:r>
-      <w:proofErr w:type="spellStart"/>
-      <w:r>
-        <w:rPr>
-          <w:rFonts w:ascii="Verdana" w:hAnsi="Verdana"/>
-          <w:i/>
-          <w:iCs/>
-          <w:color w:val="535353"/>
-          <w:sz w:val="27"/>
-          <w:szCs w:val="27"/>
-          <w:lang w:val="en-US" w:eastAsia="en-US"/>
-        </w:rPr>
-        <w:t>MessageConverter</w:t>
-      </w:r>
-      <w:proofErr w:type="spellEnd"/>
       <w:r>
         <w:rPr>
           <w:rFonts w:ascii="Verdana" w:hAnsi="Verdana"/>
@@ -1118,7 +1002,6 @@
               </w:rPr>
               <w:t xml:space="preserve"> </w:t>
             </w:r>
-            <w:proofErr w:type="spellStart"/>
             <w:r>
               <w:rPr>
                 <w:rFonts w:ascii="Courier New" w:hAnsi="Courier New" w:cs="Courier New"/>
@@ -1126,9 +1009,14 @@
                 <w:szCs w:val="20"/>
                 <w:lang w:val="en-US" w:eastAsia="en-US"/>
               </w:rPr>
-              <w:t>SampleMessageConverter</w:t>
-            </w:r>
-            <w:proofErr w:type="spellEnd"/>
+              <w:t>SampleMessageConverter implements</w:t>
+            </w:r>
+            <w:r>
+              <w:rPr>
+                <w:lang w:val="en-US" w:eastAsia="en-US"/>
+              </w:rPr>
+              <w:t xml:space="preserve"> </w:t>
+            </w:r>
             <w:r>
               <w:rPr>
                 <w:rFonts w:ascii="Courier New" w:hAnsi="Courier New" w:cs="Courier New"/>
@@ -1136,33 +1024,7 @@
                 <w:szCs w:val="20"/>
                 <w:lang w:val="en-US" w:eastAsia="en-US"/>
               </w:rPr>
-              <w:t xml:space="preserve"> implements</w:t>
-            </w:r>
-            <w:r>
-              <w:rPr>
-                <w:lang w:val="en-US" w:eastAsia="en-US"/>
-              </w:rPr>
-              <w:t xml:space="preserve"> </w:t>
-            </w:r>
-            <w:proofErr w:type="spellStart"/>
-            <w:r>
-              <w:rPr>
-                <w:rFonts w:ascii="Courier New" w:hAnsi="Courier New" w:cs="Courier New"/>
-                <w:sz w:val="20"/>
-                <w:szCs w:val="20"/>
-                <w:lang w:val="en-US" w:eastAsia="en-US"/>
-              </w:rPr>
-              <w:t>MessageConverter</w:t>
-            </w:r>
-            <w:proofErr w:type="spellEnd"/>
-            <w:r>
-              <w:rPr>
-                <w:rFonts w:ascii="Courier New" w:hAnsi="Courier New" w:cs="Courier New"/>
-                <w:sz w:val="20"/>
-                <w:szCs w:val="20"/>
-                <w:lang w:val="en-US" w:eastAsia="en-US"/>
-              </w:rPr>
-              <w:t xml:space="preserve"> {</w:t>
+              <w:t>MessageConverter {</w:t>
             </w:r>
           </w:p>
           <w:p>
@@ -1203,27 +1065,7 @@
                 <w:szCs w:val="20"/>
                 <w:lang w:val="en-US" w:eastAsia="en-US"/>
               </w:rPr>
-              <w:t xml:space="preserve">Object </w:t>
-            </w:r>
-            <w:proofErr w:type="spellStart"/>
-            <w:r>
-              <w:rPr>
-                <w:rFonts w:ascii="Courier New" w:hAnsi="Courier New" w:cs="Courier New"/>
-                <w:sz w:val="20"/>
-                <w:szCs w:val="20"/>
-                <w:lang w:val="en-US" w:eastAsia="en-US"/>
-              </w:rPr>
-              <w:t>fromMessage</w:t>
-            </w:r>
-            <w:proofErr w:type="spellEnd"/>
-            <w:r>
-              <w:rPr>
-                <w:rFonts w:ascii="Courier New" w:hAnsi="Courier New" w:cs="Courier New"/>
-                <w:sz w:val="20"/>
-                <w:szCs w:val="20"/>
-                <w:lang w:val="en-US" w:eastAsia="en-US"/>
-              </w:rPr>
-              <w:t xml:space="preserve">(Message message) </w:t>
+              <w:t xml:space="preserve">Object fromMessage(Message message) </w:t>
             </w:r>
           </w:p>
           <w:p>
@@ -1257,7 +1099,6 @@
               </w:rPr>
               <w:t xml:space="preserve">  </w:t>
             </w:r>
-            <w:proofErr w:type="spellStart"/>
             <w:r>
               <w:rPr>
                 <w:rFonts w:ascii="Courier New" w:hAnsi="Courier New" w:cs="Courier New"/>
@@ -1265,37 +1106,7 @@
                 <w:szCs w:val="20"/>
                 <w:lang w:val="en-US" w:eastAsia="en-US"/>
               </w:rPr>
-              <w:t>JMSException</w:t>
-            </w:r>
-            <w:proofErr w:type="spellEnd"/>
-            <w:r>
-              <w:rPr>
-                <w:rFonts w:ascii="Courier New" w:hAnsi="Courier New" w:cs="Courier New"/>
-                <w:sz w:val="20"/>
-                <w:szCs w:val="20"/>
-                <w:lang w:val="en-US" w:eastAsia="en-US"/>
-              </w:rPr>
-              <w:t xml:space="preserve">, </w:t>
-            </w:r>
-            <w:proofErr w:type="spellStart"/>
-            <w:r>
-              <w:rPr>
-                <w:rFonts w:ascii="Courier New" w:hAnsi="Courier New" w:cs="Courier New"/>
-                <w:sz w:val="20"/>
-                <w:szCs w:val="20"/>
-                <w:lang w:val="en-US" w:eastAsia="en-US"/>
-              </w:rPr>
-              <w:t>MessageConversionException</w:t>
-            </w:r>
-            <w:proofErr w:type="spellEnd"/>
-            <w:r>
-              <w:rPr>
-                <w:rFonts w:ascii="Courier New" w:hAnsi="Courier New" w:cs="Courier New"/>
-                <w:sz w:val="20"/>
-                <w:szCs w:val="20"/>
-                <w:lang w:val="en-US" w:eastAsia="en-US"/>
-              </w:rPr>
-              <w:t xml:space="preserve"> {</w:t>
+              <w:t>JMSException, MessageConversionException {</w:t>
             </w:r>
           </w:p>
           <w:p>
@@ -1401,27 +1212,7 @@
                 <w:szCs w:val="20"/>
                 <w:lang w:val="en-US" w:eastAsia="en-US"/>
               </w:rPr>
-              <w:t xml:space="preserve">Message </w:t>
-            </w:r>
-            <w:proofErr w:type="spellStart"/>
-            <w:r>
-              <w:rPr>
-                <w:rFonts w:ascii="Courier New" w:hAnsi="Courier New" w:cs="Courier New"/>
-                <w:sz w:val="20"/>
-                <w:szCs w:val="20"/>
-                <w:lang w:val="en-US" w:eastAsia="en-US"/>
-              </w:rPr>
-              <w:t>toMessage</w:t>
-            </w:r>
-            <w:proofErr w:type="spellEnd"/>
-            <w:r>
-              <w:rPr>
-                <w:rFonts w:ascii="Courier New" w:hAnsi="Courier New" w:cs="Courier New"/>
-                <w:sz w:val="20"/>
-                <w:szCs w:val="20"/>
-                <w:lang w:val="en-US" w:eastAsia="en-US"/>
-              </w:rPr>
-              <w:t>(Object object, Session session)</w:t>
+              <w:t>Message toMessage(Object object, Session session)</w:t>
             </w:r>
           </w:p>
           <w:p>
@@ -1455,7 +1246,6 @@
               </w:rPr>
               <w:t xml:space="preserve">  </w:t>
             </w:r>
-            <w:proofErr w:type="spellStart"/>
             <w:r>
               <w:rPr>
                 <w:rFonts w:ascii="Courier New" w:hAnsi="Courier New" w:cs="Courier New"/>
@@ -1463,37 +1253,7 @@
                 <w:szCs w:val="20"/>
                 <w:lang w:val="en-US" w:eastAsia="en-US"/>
               </w:rPr>
-              <w:t>JMSException</w:t>
-            </w:r>
-            <w:proofErr w:type="spellEnd"/>
-            <w:r>
-              <w:rPr>
-                <w:rFonts w:ascii="Courier New" w:hAnsi="Courier New" w:cs="Courier New"/>
-                <w:sz w:val="20"/>
-                <w:szCs w:val="20"/>
-                <w:lang w:val="en-US" w:eastAsia="en-US"/>
-              </w:rPr>
-              <w:t xml:space="preserve">, </w:t>
-            </w:r>
-            <w:proofErr w:type="spellStart"/>
-            <w:r>
-              <w:rPr>
-                <w:rFonts w:ascii="Courier New" w:hAnsi="Courier New" w:cs="Courier New"/>
-                <w:sz w:val="20"/>
-                <w:szCs w:val="20"/>
-                <w:lang w:val="en-US" w:eastAsia="en-US"/>
-              </w:rPr>
-              <w:t>MessageConversionException</w:t>
-            </w:r>
-            <w:proofErr w:type="spellEnd"/>
-            <w:r>
-              <w:rPr>
-                <w:rFonts w:ascii="Courier New" w:hAnsi="Courier New" w:cs="Courier New"/>
-                <w:sz w:val="20"/>
-                <w:szCs w:val="20"/>
-                <w:lang w:val="en-US" w:eastAsia="en-US"/>
-              </w:rPr>
-              <w:t xml:space="preserve"> { </w:t>
+              <w:t xml:space="preserve">JMSException, MessageConversionException { </w:t>
             </w:r>
           </w:p>
           <w:p>
@@ -1657,22 +1417,8 @@
           <w:szCs w:val="27"/>
           <w:lang w:val="en-US" w:eastAsia="en-US"/>
         </w:rPr>
-        <w:t>@</w:t>
-      </w:r>
-      <w:proofErr w:type="spellStart"/>
-      <w:r>
-        <w:rPr>
-          <w:rFonts w:ascii="Verdana" w:hAnsi="Verdana"/>
-          <w:i/>
-          <w:iCs/>
-          <w:color w:val="535353"/>
-          <w:sz w:val="27"/>
-          <w:szCs w:val="27"/>
-          <w:lang w:val="en-US" w:eastAsia="en-US"/>
-        </w:rPr>
-        <w:t>JmsListener</w:t>
-      </w:r>
-      <w:proofErr w:type="spellEnd"/>
+        <w:t>@JmsListener</w:t>
+      </w:r>
       <w:r>
         <w:rPr>
           <w:rFonts w:ascii="Verdana" w:hAnsi="Verdana"/>
@@ -1733,9 +1479,16 @@
                 <w:szCs w:val="20"/>
                 <w:lang w:val="en-US" w:eastAsia="en-US"/>
               </w:rPr>
-              <w:t>@</w:t>
-            </w:r>
-            <w:proofErr w:type="spellStart"/>
+              <w:t>@JmsListener(destination = "myDestination")</w:t>
+            </w:r>
+          </w:p>
+          <w:p>
+            <w:pPr>
+              <w:rPr>
+                <w:rFonts w:ascii="Verdana" w:hAnsi="Verdana"/>
+                <w:lang w:val="en-US" w:eastAsia="en-US"/>
+              </w:rPr>
+            </w:pPr>
             <w:r>
               <w:rPr>
                 <w:rFonts w:ascii="Verdana" w:hAnsi="Verdana" w:cs="Courier New"/>
@@ -1743,9 +1496,15 @@
                 <w:szCs w:val="20"/>
                 <w:lang w:val="en-US" w:eastAsia="en-US"/>
               </w:rPr>
-              <w:t>JmsListener</w:t>
-            </w:r>
-            <w:proofErr w:type="spellEnd"/>
+              <w:t>public</w:t>
+            </w:r>
+            <w:r>
+              <w:rPr>
+                <w:rFonts w:ascii="Verdana" w:hAnsi="Verdana"/>
+                <w:lang w:val="en-US" w:eastAsia="en-US"/>
+              </w:rPr>
+              <w:t xml:space="preserve"> </w:t>
+            </w:r>
             <w:r>
               <w:rPr>
                 <w:rFonts w:ascii="Verdana" w:hAnsi="Verdana" w:cs="Courier New"/>
@@ -1753,9 +1512,15 @@
                 <w:szCs w:val="20"/>
                 <w:lang w:val="en-US" w:eastAsia="en-US"/>
               </w:rPr>
-              <w:t>(destination = "</w:t>
-            </w:r>
-            <w:proofErr w:type="spellStart"/>
+              <w:t>void</w:t>
+            </w:r>
+            <w:r>
+              <w:rPr>
+                <w:rFonts w:ascii="Verdana" w:hAnsi="Verdana"/>
+                <w:lang w:val="en-US" w:eastAsia="en-US"/>
+              </w:rPr>
+              <w:t xml:space="preserve"> </w:t>
+            </w:r>
             <w:r>
               <w:rPr>
                 <w:rFonts w:ascii="Verdana" w:hAnsi="Verdana" w:cs="Courier New"/>
@@ -1763,77 +1528,7 @@
                 <w:szCs w:val="20"/>
                 <w:lang w:val="en-US" w:eastAsia="en-US"/>
               </w:rPr>
-              <w:t>myDestination</w:t>
-            </w:r>
-            <w:proofErr w:type="spellEnd"/>
-            <w:r>
-              <w:rPr>
-                <w:rFonts w:ascii="Verdana" w:hAnsi="Verdana" w:cs="Courier New"/>
-                <w:sz w:val="20"/>
-                <w:szCs w:val="20"/>
-                <w:lang w:val="en-US" w:eastAsia="en-US"/>
-              </w:rPr>
-              <w:t>")</w:t>
-            </w:r>
-          </w:p>
-          <w:p>
-            <w:pPr>
-              <w:rPr>
-                <w:rFonts w:ascii="Verdana" w:hAnsi="Verdana"/>
-                <w:lang w:val="en-US" w:eastAsia="en-US"/>
-              </w:rPr>
-            </w:pPr>
-            <w:r>
-              <w:rPr>
-                <w:rFonts w:ascii="Verdana" w:hAnsi="Verdana" w:cs="Courier New"/>
-                <w:sz w:val="20"/>
-                <w:szCs w:val="20"/>
-                <w:lang w:val="en-US" w:eastAsia="en-US"/>
-              </w:rPr>
-              <w:t>public</w:t>
-            </w:r>
-            <w:r>
-              <w:rPr>
-                <w:rFonts w:ascii="Verdana" w:hAnsi="Verdana"/>
-                <w:lang w:val="en-US" w:eastAsia="en-US"/>
-              </w:rPr>
-              <w:t xml:space="preserve"> </w:t>
-            </w:r>
-            <w:r>
-              <w:rPr>
-                <w:rFonts w:ascii="Verdana" w:hAnsi="Verdana" w:cs="Courier New"/>
-                <w:sz w:val="20"/>
-                <w:szCs w:val="20"/>
-                <w:lang w:val="en-US" w:eastAsia="en-US"/>
-              </w:rPr>
-              <w:t>void</w:t>
-            </w:r>
-            <w:r>
-              <w:rPr>
-                <w:rFonts w:ascii="Verdana" w:hAnsi="Verdana"/>
-                <w:lang w:val="en-US" w:eastAsia="en-US"/>
-              </w:rPr>
-              <w:t xml:space="preserve"> </w:t>
-            </w:r>
-            <w:proofErr w:type="spellStart"/>
-            <w:r>
-              <w:rPr>
-                <w:rFonts w:ascii="Verdana" w:hAnsi="Verdana" w:cs="Courier New"/>
-                <w:sz w:val="20"/>
-                <w:szCs w:val="20"/>
-                <w:lang w:val="en-US" w:eastAsia="en-US"/>
-              </w:rPr>
-              <w:t>SampleJmsListenerMethod</w:t>
-            </w:r>
-            <w:proofErr w:type="spellEnd"/>
-            <w:r>
-              <w:rPr>
-                <w:rFonts w:ascii="Verdana" w:hAnsi="Verdana" w:cs="Courier New"/>
-                <w:sz w:val="20"/>
-                <w:szCs w:val="20"/>
-                <w:lang w:val="en-US" w:eastAsia="en-US"/>
-              </w:rPr>
-              <w:t>(Message&lt;Order&gt; order) { ... }</w:t>
+              <w:t>SampleJmsListenerMethod(Message&lt;Order&gt; order) { ... }</w:t>
             </w:r>
             <w:r>
               <w:rPr>
@@ -1889,9 +1584,41 @@
           <w:szCs w:val="27"/>
           <w:lang w:val="en-US" w:eastAsia="en-US"/>
         </w:rPr>
-        <w:t>@</w:t>
-      </w:r>
-      <w:proofErr w:type="spellStart"/>
+        <w:t>@JmsListener</w:t>
+      </w:r>
+      <w:r>
+        <w:rPr>
+          <w:rFonts w:ascii="Verdana" w:hAnsi="Verdana"/>
+          <w:color w:val="535353"/>
+          <w:sz w:val="27"/>
+          <w:szCs w:val="27"/>
+          <w:lang w:val="en-US" w:eastAsia="en-US"/>
+        </w:rPr>
+        <w:t> annotation.</w:t>
+      </w:r>
+      <w:r>
+        <w:rPr>
+          <w:rFonts w:ascii="Verdana" w:hAnsi="Verdana"/>
+          <w:color w:val="535353"/>
+          <w:sz w:val="27"/>
+          <w:szCs w:val="27"/>
+          <w:lang w:val="en-US" w:eastAsia="en-US"/>
+        </w:rPr>
+        <w:br/>
+      </w:r>
+    </w:p>
+    <w:p>
+      <w:pPr>
+        <w:shd w:val="clear" w:color="auto" w:fill="FFFFFF"/>
+        <w:spacing w:after="150" w:line="360" w:lineRule="atLeast"/>
+        <w:rPr>
+          <w:rFonts w:ascii="Verdana" w:hAnsi="Verdana"/>
+          <w:color w:val="535353"/>
+          <w:sz w:val="27"/>
+          <w:szCs w:val="27"/>
+          <w:lang w:val="en-US" w:eastAsia="en-US"/>
+        </w:rPr>
+      </w:pPr>
       <w:r>
         <w:rPr>
           <w:rFonts w:ascii="Verdana" w:hAnsi="Verdana"/>
@@ -1902,42 +1629,18 @@
           <w:szCs w:val="27"/>
           <w:lang w:val="en-US" w:eastAsia="en-US"/>
         </w:rPr>
-        <w:t>JmsListener</w:t>
-      </w:r>
-      <w:proofErr w:type="spellEnd"/>
-      <w:r>
-        <w:rPr>
-          <w:rFonts w:ascii="Verdana" w:hAnsi="Verdana"/>
-          <w:color w:val="535353"/>
-          <w:sz w:val="27"/>
-          <w:szCs w:val="27"/>
-          <w:lang w:val="en-US" w:eastAsia="en-US"/>
-        </w:rPr>
-        <w:t> annotation.</w:t>
-      </w:r>
-      <w:r>
-        <w:rPr>
-          <w:rFonts w:ascii="Verdana" w:hAnsi="Verdana"/>
-          <w:color w:val="535353"/>
-          <w:sz w:val="27"/>
-          <w:szCs w:val="27"/>
-          <w:lang w:val="en-US" w:eastAsia="en-US"/>
-        </w:rPr>
-        <w:br/>
-      </w:r>
-    </w:p>
-    <w:p>
-      <w:pPr>
-        <w:shd w:val="clear" w:color="auto" w:fill="FFFFFF"/>
-        <w:spacing w:after="150" w:line="360" w:lineRule="atLeast"/>
-        <w:rPr>
-          <w:rFonts w:ascii="Verdana" w:hAnsi="Verdana"/>
-          <w:color w:val="535353"/>
-          <w:sz w:val="27"/>
-          <w:szCs w:val="27"/>
-          <w:lang w:val="en-US" w:eastAsia="en-US"/>
-        </w:rPr>
-      </w:pPr>
+        <w:t>@EnableJms</w:t>
+      </w:r>
+      <w:r>
+        <w:rPr>
+          <w:rFonts w:ascii="Verdana" w:hAnsi="Verdana"/>
+          <w:color w:val="535353"/>
+          <w:sz w:val="27"/>
+          <w:szCs w:val="27"/>
+          <w:lang w:val="en-US" w:eastAsia="en-US"/>
+        </w:rPr>
+        <w:t> is the annotation added to one of our configuration classes to support the above discussed </w:t>
+      </w:r>
       <w:r>
         <w:rPr>
           <w:rFonts w:ascii="Verdana" w:hAnsi="Verdana"/>
@@ -1948,58 +1651,8 @@
           <w:szCs w:val="27"/>
           <w:lang w:val="en-US" w:eastAsia="en-US"/>
         </w:rPr>
-        <w:t>@</w:t>
-      </w:r>
-      <w:proofErr w:type="spellStart"/>
-      <w:r>
-        <w:rPr>
-          <w:rFonts w:ascii="Verdana" w:hAnsi="Verdana"/>
-          <w:i/>
-          <w:iCs/>
-          <w:color w:val="535353"/>
-          <w:sz w:val="27"/>
-          <w:szCs w:val="27"/>
-          <w:lang w:val="en-US" w:eastAsia="en-US"/>
-        </w:rPr>
-        <w:t>EnableJms</w:t>
-      </w:r>
-      <w:proofErr w:type="spellEnd"/>
-      <w:r>
-        <w:rPr>
-          <w:rFonts w:ascii="Verdana" w:hAnsi="Verdana"/>
-          <w:color w:val="535353"/>
-          <w:sz w:val="27"/>
-          <w:szCs w:val="27"/>
-          <w:lang w:val="en-US" w:eastAsia="en-US"/>
-        </w:rPr>
-        <w:t> is the annotation added to one of our configuration classes to support the above discussed </w:t>
-      </w:r>
-      <w:r>
-        <w:rPr>
-          <w:rFonts w:ascii="Verdana" w:hAnsi="Verdana"/>
-          <w:i/>
-          <w:iCs/>
-          <w:color w:val="535353"/>
-          <w:sz w:val="27"/>
-          <w:szCs w:val="27"/>
-          <w:lang w:val="en-US" w:eastAsia="en-US"/>
-        </w:rPr>
-        <w:t>@</w:t>
-      </w:r>
-      <w:proofErr w:type="spellStart"/>
-      <w:r>
-        <w:rPr>
-          <w:rFonts w:ascii="Verdana" w:hAnsi="Verdana"/>
-          <w:i/>
-          <w:iCs/>
-          <w:color w:val="535353"/>
-          <w:sz w:val="27"/>
-          <w:szCs w:val="27"/>
-          <w:lang w:val="en-US" w:eastAsia="en-US"/>
-        </w:rPr>
-        <w:t>JmsListener</w:t>
-      </w:r>
-      <w:proofErr w:type="spellEnd"/>
+        <w:t>@JmsListener</w:t>
+      </w:r>
       <w:r>
         <w:rPr>
           <w:rFonts w:ascii="Verdana" w:hAnsi="Verdana"/>
@@ -2069,9 +1722,15 @@
                 <w:szCs w:val="20"/>
                 <w:lang w:val="en-US" w:eastAsia="en-US"/>
               </w:rPr>
-              <w:t>@</w:t>
-            </w:r>
-            <w:proofErr w:type="spellStart"/>
+              <w:t>@EnableJms</w:t>
+            </w:r>
+          </w:p>
+          <w:p>
+            <w:pPr>
+              <w:rPr>
+                <w:lang w:val="en-US" w:eastAsia="en-US"/>
+              </w:rPr>
+            </w:pPr>
             <w:r>
               <w:rPr>
                 <w:rFonts w:ascii="Courier New" w:hAnsi="Courier New" w:cs="Courier New"/>
@@ -2079,16 +1738,14 @@
                 <w:szCs w:val="20"/>
                 <w:lang w:val="en-US" w:eastAsia="en-US"/>
               </w:rPr>
-              <w:t>EnableJms</w:t>
-            </w:r>
-            <w:proofErr w:type="spellEnd"/>
-          </w:p>
-          <w:p>
-            <w:pPr>
-              <w:rPr>
-                <w:lang w:val="en-US" w:eastAsia="en-US"/>
-              </w:rPr>
-            </w:pPr>
+              <w:t>public</w:t>
+            </w:r>
+            <w:r>
+              <w:rPr>
+                <w:lang w:val="en-US" w:eastAsia="en-US"/>
+              </w:rPr>
+              <w:t xml:space="preserve"> </w:t>
+            </w:r>
             <w:r>
               <w:rPr>
                 <w:rFonts w:ascii="Courier New" w:hAnsi="Courier New" w:cs="Courier New"/>
@@ -2096,7 +1753,7 @@
                 <w:szCs w:val="20"/>
                 <w:lang w:val="en-US" w:eastAsia="en-US"/>
               </w:rPr>
-              <w:t>public</w:t>
+              <w:t>class</w:t>
             </w:r>
             <w:r>
               <w:rPr>
@@ -2111,33 +1768,7 @@
                 <w:szCs w:val="20"/>
                 <w:lang w:val="en-US" w:eastAsia="en-US"/>
               </w:rPr>
-              <w:t>class</w:t>
-            </w:r>
-            <w:r>
-              <w:rPr>
-                <w:lang w:val="en-US" w:eastAsia="en-US"/>
-              </w:rPr>
-              <w:t xml:space="preserve"> </w:t>
-            </w:r>
-            <w:proofErr w:type="spellStart"/>
-            <w:r>
-              <w:rPr>
-                <w:rFonts w:ascii="Courier New" w:hAnsi="Courier New" w:cs="Courier New"/>
-                <w:sz w:val="20"/>
-                <w:szCs w:val="20"/>
-                <w:lang w:val="en-US" w:eastAsia="en-US"/>
-              </w:rPr>
-              <w:t>AppConfig</w:t>
-            </w:r>
-            <w:proofErr w:type="spellEnd"/>
-            <w:r>
-              <w:rPr>
-                <w:rFonts w:ascii="Courier New" w:hAnsi="Courier New" w:cs="Courier New"/>
-                <w:sz w:val="20"/>
-                <w:szCs w:val="20"/>
-                <w:lang w:val="en-US" w:eastAsia="en-US"/>
-              </w:rPr>
-              <w:t xml:space="preserve"> {</w:t>
+              <w:t>AppConfig {</w:t>
             </w:r>
           </w:p>
           <w:p>
@@ -2210,7 +1841,6 @@
               </w:rPr>
               <w:t xml:space="preserve"> </w:t>
             </w:r>
-            <w:proofErr w:type="spellStart"/>
             <w:r>
               <w:rPr>
                 <w:rFonts w:ascii="Courier New" w:hAnsi="Courier New" w:cs="Courier New"/>
@@ -2218,37 +1848,7 @@
                 <w:szCs w:val="20"/>
                 <w:lang w:val="en-US" w:eastAsia="en-US"/>
               </w:rPr>
-              <w:t>DefaultJmsListenerContainerFactory</w:t>
-            </w:r>
-            <w:proofErr w:type="spellEnd"/>
-            <w:r>
-              <w:rPr>
-                <w:rFonts w:ascii="Courier New" w:hAnsi="Courier New" w:cs="Courier New"/>
-                <w:sz w:val="20"/>
-                <w:szCs w:val="20"/>
-                <w:lang w:val="en-US" w:eastAsia="en-US"/>
-              </w:rPr>
-              <w:t xml:space="preserve"> </w:t>
-            </w:r>
-            <w:proofErr w:type="spellStart"/>
-            <w:r>
-              <w:rPr>
-                <w:rFonts w:ascii="Courier New" w:hAnsi="Courier New" w:cs="Courier New"/>
-                <w:sz w:val="20"/>
-                <w:szCs w:val="20"/>
-                <w:lang w:val="en-US" w:eastAsia="en-US"/>
-              </w:rPr>
-              <w:t>jmsListenerContainerFactory</w:t>
-            </w:r>
-            <w:proofErr w:type="spellEnd"/>
-            <w:r>
-              <w:rPr>
-                <w:rFonts w:ascii="Courier New" w:hAnsi="Courier New" w:cs="Courier New"/>
-                <w:sz w:val="20"/>
-                <w:szCs w:val="20"/>
-                <w:lang w:val="en-US" w:eastAsia="en-US"/>
-              </w:rPr>
-              <w:t>() {</w:t>
+              <w:t>DefaultJmsListenerContainerFactory jmsListenerContainerFactory() {</w:t>
             </w:r>
           </w:p>
           <w:p>
@@ -2267,7 +1867,6 @@
               </w:rPr>
               <w:t>        </w:t>
             </w:r>
-            <w:proofErr w:type="spellStart"/>
             <w:r>
               <w:rPr>
                 <w:rFonts w:ascii="Courier New" w:hAnsi="Courier New" w:cs="Courier New"/>
@@ -2275,17 +1874,7 @@
                 <w:szCs w:val="20"/>
                 <w:lang w:val="en-US" w:eastAsia="en-US"/>
               </w:rPr>
-              <w:t>DefaultJmsListenerContainerFactory</w:t>
-            </w:r>
-            <w:proofErr w:type="spellEnd"/>
-            <w:r>
-              <w:rPr>
-                <w:rFonts w:ascii="Courier New" w:hAnsi="Courier New" w:cs="Courier New"/>
-                <w:sz w:val="20"/>
-                <w:szCs w:val="20"/>
-                <w:lang w:val="en-US" w:eastAsia="en-US"/>
-              </w:rPr>
-              <w:t xml:space="preserve"> factory </w:t>
+              <w:t xml:space="preserve">DefaultJmsListenerContainerFactory factory </w:t>
             </w:r>
           </w:p>
           <w:p>
@@ -2319,7 +1908,6 @@
               </w:rPr>
               <w:t xml:space="preserve"> </w:t>
             </w:r>
-            <w:proofErr w:type="spellStart"/>
             <w:r>
               <w:rPr>
                 <w:rFonts w:ascii="Courier New" w:hAnsi="Courier New" w:cs="Courier New"/>
@@ -2327,17 +1915,7 @@
                 <w:szCs w:val="20"/>
                 <w:lang w:val="en-US" w:eastAsia="en-US"/>
               </w:rPr>
-              <w:t>DefaultJmsListenerContainerFactory</w:t>
-            </w:r>
-            <w:proofErr w:type="spellEnd"/>
-            <w:r>
-              <w:rPr>
-                <w:rFonts w:ascii="Courier New" w:hAnsi="Courier New" w:cs="Courier New"/>
-                <w:sz w:val="20"/>
-                <w:szCs w:val="20"/>
-                <w:lang w:val="en-US" w:eastAsia="en-US"/>
-              </w:rPr>
-              <w:t>();</w:t>
+              <w:t>DefaultJmsListenerContainerFactory();</w:t>
             </w:r>
           </w:p>
           <w:p>
@@ -2356,7 +1934,6 @@
               </w:rPr>
               <w:t>        </w:t>
             </w:r>
-            <w:proofErr w:type="spellStart"/>
             <w:r>
               <w:rPr>
                 <w:rFonts w:ascii="Courier New" w:hAnsi="Courier New" w:cs="Courier New"/>
@@ -2364,37 +1941,7 @@
                 <w:szCs w:val="20"/>
                 <w:lang w:val="en-US" w:eastAsia="en-US"/>
               </w:rPr>
-              <w:t>factory.setConnectionFactory</w:t>
-            </w:r>
-            <w:proofErr w:type="spellEnd"/>
-            <w:r>
-              <w:rPr>
-                <w:rFonts w:ascii="Courier New" w:hAnsi="Courier New" w:cs="Courier New"/>
-                <w:sz w:val="20"/>
-                <w:szCs w:val="20"/>
-                <w:lang w:val="en-US" w:eastAsia="en-US"/>
-              </w:rPr>
-              <w:t>(</w:t>
-            </w:r>
-            <w:proofErr w:type="spellStart"/>
-            <w:r>
-              <w:rPr>
-                <w:rFonts w:ascii="Courier New" w:hAnsi="Courier New" w:cs="Courier New"/>
-                <w:sz w:val="20"/>
-                <w:szCs w:val="20"/>
-                <w:lang w:val="en-US" w:eastAsia="en-US"/>
-              </w:rPr>
-              <w:t>connectionFactory</w:t>
-            </w:r>
-            <w:proofErr w:type="spellEnd"/>
-            <w:r>
-              <w:rPr>
-                <w:rFonts w:ascii="Courier New" w:hAnsi="Courier New" w:cs="Courier New"/>
-                <w:sz w:val="20"/>
-                <w:szCs w:val="20"/>
-                <w:lang w:val="en-US" w:eastAsia="en-US"/>
-              </w:rPr>
-              <w:t>());</w:t>
+              <w:t>factory.setConnectionFactory(connectionFactory());</w:t>
             </w:r>
           </w:p>
           <w:p>
@@ -2696,27 +2243,7 @@
           <w:szCs w:val="21"/>
           <w:lang w:val="en-GB"/>
         </w:rPr>
-        <w:t>&lt;bean id="</w:t>
-      </w:r>
-      <w:proofErr w:type="spellStart"/>
-      <w:r>
-        <w:rPr>
-          <w:color w:val="000000"/>
-          <w:sz w:val="21"/>
-          <w:szCs w:val="21"/>
-          <w:lang w:val="en-GB"/>
-        </w:rPr>
-        <w:t>jmsContainer</w:t>
-      </w:r>
-      <w:proofErr w:type="spellEnd"/>
-      <w:r>
-        <w:rPr>
-          <w:color w:val="000000"/>
-          <w:sz w:val="21"/>
-          <w:szCs w:val="21"/>
-          <w:lang w:val="en-GB"/>
-        </w:rPr>
-        <w:t>" class="org.springframework.jms.listener.</w:t>
+        <w:t>&lt;bean id="jmsContainer" class="org.springframework.jms.listener.</w:t>
       </w:r>
       <w:r>
         <w:rPr>
@@ -2761,47 +2288,7 @@
           <w:szCs w:val="21"/>
           <w:lang w:val="en-GB"/>
         </w:rPr>
-        <w:t xml:space="preserve">    &lt;property name="</w:t>
-      </w:r>
-      <w:proofErr w:type="spellStart"/>
-      <w:r>
-        <w:rPr>
-          <w:color w:val="000000"/>
-          <w:sz w:val="21"/>
-          <w:szCs w:val="21"/>
-          <w:lang w:val="en-GB"/>
-        </w:rPr>
-        <w:t>connectionFactory</w:t>
-      </w:r>
-      <w:proofErr w:type="spellEnd"/>
-      <w:r>
-        <w:rPr>
-          <w:color w:val="000000"/>
-          <w:sz w:val="21"/>
-          <w:szCs w:val="21"/>
-          <w:lang w:val="en-GB"/>
-        </w:rPr>
-        <w:t>" ref="</w:t>
-      </w:r>
-      <w:proofErr w:type="spellStart"/>
-      <w:r>
-        <w:rPr>
-          <w:color w:val="000000"/>
-          <w:sz w:val="21"/>
-          <w:szCs w:val="21"/>
-          <w:lang w:val="en-GB"/>
-        </w:rPr>
-        <w:t>connectionFactory</w:t>
-      </w:r>
-      <w:proofErr w:type="spellEnd"/>
-      <w:r>
-        <w:rPr>
-          <w:color w:val="000000"/>
-          <w:sz w:val="21"/>
-          <w:szCs w:val="21"/>
-          <w:lang w:val="en-GB"/>
-        </w:rPr>
-        <w:t>"/&gt;</w:t>
+        <w:t xml:space="preserve">    &lt;property name="connectionFactory" ref="connectionFactory"/&gt;</w:t>
       </w:r>
     </w:p>
     <w:p>
@@ -2867,59 +2354,7 @@
           <w:szCs w:val="21"/>
           <w:lang w:val="en-GB"/>
         </w:rPr>
-        <w:t>&lt;property name="</w:t>
-      </w:r>
-      <w:proofErr w:type="spellStart"/>
-      <w:r>
-        <w:rPr>
-          <w:rStyle w:val="bold"/>
-          <w:b/>
-          <w:bCs/>
-          <w:color w:val="000000"/>
-          <w:sz w:val="21"/>
-          <w:szCs w:val="21"/>
-          <w:lang w:val="en-GB"/>
-        </w:rPr>
-        <w:t>messageListener</w:t>
-      </w:r>
-      <w:proofErr w:type="spellEnd"/>
-      <w:r>
-        <w:rPr>
-          <w:rStyle w:val="bold"/>
-          <w:b/>
-          <w:bCs/>
-          <w:color w:val="000000"/>
-          <w:sz w:val="21"/>
-          <w:szCs w:val="21"/>
-          <w:lang w:val="en-GB"/>
-        </w:rPr>
-        <w:t>" ref="</w:t>
-      </w:r>
-      <w:proofErr w:type="spellStart"/>
-      <w:r>
-        <w:rPr>
-          <w:rStyle w:val="bold"/>
-          <w:b/>
-          <w:bCs/>
-          <w:color w:val="000000"/>
-          <w:sz w:val="21"/>
-          <w:szCs w:val="21"/>
-          <w:lang w:val="en-GB"/>
-        </w:rPr>
-        <w:t>messageListener</w:t>
-      </w:r>
-      <w:proofErr w:type="spellEnd"/>
-      <w:r>
-        <w:rPr>
-          <w:rStyle w:val="bold"/>
-          <w:b/>
-          <w:bCs/>
-          <w:color w:val="000000"/>
-          <w:sz w:val="21"/>
-          <w:szCs w:val="21"/>
-          <w:lang w:val="en-GB"/>
-        </w:rPr>
-        <w:t>" /&gt;</w:t>
+        <w:t>&lt;property name="messageListener" ref="messageListener" /&gt;</w:t>
       </w:r>
     </w:p>
     <w:p>
@@ -3300,8 +2735,6 @@
           <w:b/>
         </w:rPr>
       </w:pPr>
-      <w:bookmarkStart w:id="0" w:name="_GoBack"/>
-      <w:bookmarkEnd w:id="0"/>
       <w:r>
         <w:rPr>
           <w:rFonts w:ascii="Tahoma" w:hAnsi="Tahoma" w:cs="Tahoma"/>
@@ -3351,7 +2784,6 @@
           <w:lang w:val="en-GB"/>
         </w:rPr>
       </w:pPr>
-      <w:proofErr w:type="gramStart"/>
       <w:r>
         <w:rPr>
           <w:color w:val="000000"/>
@@ -3359,37 +2791,7 @@
           <w:szCs w:val="21"/>
           <w:lang w:val="en-GB"/>
         </w:rPr>
-        <w:t>package</w:t>
-      </w:r>
-      <w:proofErr w:type="gramEnd"/>
-      <w:r>
-        <w:rPr>
-          <w:color w:val="000000"/>
-          <w:sz w:val="21"/>
-          <w:szCs w:val="21"/>
-          <w:lang w:val="en-GB"/>
-        </w:rPr>
-        <w:t xml:space="preserve"> </w:t>
-      </w:r>
-      <w:proofErr w:type="spellStart"/>
-      <w:r>
-        <w:rPr>
-          <w:color w:val="000000"/>
-          <w:sz w:val="21"/>
-          <w:szCs w:val="21"/>
-          <w:lang w:val="en-GB"/>
-        </w:rPr>
-        <w:t>org.springframework.jms.listener</w:t>
-      </w:r>
-      <w:proofErr w:type="spellEnd"/>
-      <w:r>
-        <w:rPr>
-          <w:color w:val="000000"/>
-          <w:sz w:val="21"/>
-          <w:szCs w:val="21"/>
-          <w:lang w:val="en-GB"/>
-        </w:rPr>
-        <w:t>;</w:t>
+        <w:t>package org.springframework.jms.listener;</w:t>
       </w:r>
     </w:p>
     <w:p>
@@ -3429,7 +2831,6 @@
           <w:lang w:val="en-GB"/>
         </w:rPr>
       </w:pPr>
-      <w:proofErr w:type="gramStart"/>
       <w:r>
         <w:rPr>
           <w:color w:val="000000"/>
@@ -3437,37 +2838,7 @@
           <w:szCs w:val="21"/>
           <w:lang w:val="en-GB"/>
         </w:rPr>
-        <w:t>public</w:t>
-      </w:r>
-      <w:proofErr w:type="gramEnd"/>
-      <w:r>
-        <w:rPr>
-          <w:color w:val="000000"/>
-          <w:sz w:val="21"/>
-          <w:szCs w:val="21"/>
-          <w:lang w:val="en-GB"/>
-        </w:rPr>
-        <w:t xml:space="preserve"> interface </w:t>
-      </w:r>
-      <w:proofErr w:type="spellStart"/>
-      <w:r>
-        <w:rPr>
-          <w:color w:val="000000"/>
-          <w:sz w:val="21"/>
-          <w:szCs w:val="21"/>
-          <w:lang w:val="en-GB"/>
-        </w:rPr>
-        <w:t>SessionAwareMessageListener</w:t>
-      </w:r>
-      <w:proofErr w:type="spellEnd"/>
-      <w:r>
-        <w:rPr>
-          <w:color w:val="000000"/>
-          <w:sz w:val="21"/>
-          <w:szCs w:val="21"/>
-          <w:lang w:val="en-GB"/>
-        </w:rPr>
-        <w:t xml:space="preserve"> {</w:t>
+        <w:t>public interface SessionAwareMessageListener {</w:t>
       </w:r>
     </w:p>
     <w:p>
@@ -3514,47 +2885,7 @@
           <w:szCs w:val="21"/>
           <w:lang w:val="en-GB"/>
         </w:rPr>
-        <w:t xml:space="preserve">    </w:t>
-      </w:r>
-      <w:proofErr w:type="gramStart"/>
-      <w:r>
-        <w:rPr>
-          <w:color w:val="000000"/>
-          <w:sz w:val="21"/>
-          <w:szCs w:val="21"/>
-          <w:lang w:val="en-GB"/>
-        </w:rPr>
-        <w:t>void</w:t>
-      </w:r>
-      <w:proofErr w:type="gramEnd"/>
-      <w:r>
-        <w:rPr>
-          <w:color w:val="000000"/>
-          <w:sz w:val="21"/>
-          <w:szCs w:val="21"/>
-          <w:lang w:val="en-GB"/>
-        </w:rPr>
-        <w:t xml:space="preserve"> </w:t>
-      </w:r>
-      <w:proofErr w:type="spellStart"/>
-      <w:r>
-        <w:rPr>
-          <w:color w:val="000000"/>
-          <w:sz w:val="21"/>
-          <w:szCs w:val="21"/>
-          <w:lang w:val="en-GB"/>
-        </w:rPr>
-        <w:t>onMessage</w:t>
-      </w:r>
-      <w:proofErr w:type="spellEnd"/>
-      <w:r>
-        <w:rPr>
-          <w:color w:val="000000"/>
-          <w:sz w:val="21"/>
-          <w:szCs w:val="21"/>
-          <w:lang w:val="en-GB"/>
-        </w:rPr>
-        <w:t xml:space="preserve">(Message message, Session session) </w:t>
+        <w:t xml:space="preserve">    void onMessage(Message message, Session session) </w:t>
       </w:r>
       <w:r>
         <w:rPr>
@@ -3566,22 +2897,8 @@
           <w:szCs w:val="21"/>
           <w:lang w:val="en-GB"/>
         </w:rPr>
-        <w:t xml:space="preserve">throws </w:t>
-      </w:r>
-      <w:proofErr w:type="spellStart"/>
-      <w:r>
-        <w:rPr>
-          <w:rStyle w:val="bold"/>
-          <w:b/>
-          <w:bCs/>
-          <w:color w:val="000000"/>
-          <w:sz w:val="21"/>
-          <w:szCs w:val="21"/>
-          <w:lang w:val="en-GB"/>
-        </w:rPr>
-        <w:t>JMSException</w:t>
-      </w:r>
-      <w:proofErr w:type="spellEnd"/>
+        <w:t>throws JMSException</w:t>
+      </w:r>
       <w:r>
         <w:rPr>
           <w:color w:val="000000"/>
@@ -3656,53 +2973,12 @@
           <w:lang w:val="en-GB"/>
         </w:rPr>
       </w:pPr>
-      <w:proofErr w:type="spellStart"/>
-      <w:r>
-        <w:rPr>
-          <w:rFonts w:ascii="Tahoma" w:hAnsi="Tahoma" w:cs="Tahoma"/>
-          <w:lang w:val="en-GB"/>
-        </w:rPr>
-        <w:t>Quando</w:t>
-      </w:r>
-      <w:proofErr w:type="spellEnd"/>
-      <w:r>
-        <w:rPr>
-          <w:rFonts w:ascii="Tahoma" w:hAnsi="Tahoma" w:cs="Tahoma"/>
-          <w:lang w:val="en-GB"/>
-        </w:rPr>
-        <w:t xml:space="preserve"> </w:t>
-      </w:r>
-      <w:proofErr w:type="spellStart"/>
-      <w:r>
-        <w:rPr>
-          <w:rFonts w:ascii="Tahoma" w:hAnsi="Tahoma" w:cs="Tahoma"/>
-          <w:lang w:val="en-GB"/>
-        </w:rPr>
-        <w:t>puo</w:t>
-      </w:r>
-      <w:proofErr w:type="spellEnd"/>
-      <w:r>
-        <w:rPr>
-          <w:rFonts w:ascii="Tahoma" w:hAnsi="Tahoma" w:cs="Tahoma"/>
-          <w:lang w:val="en-GB"/>
-        </w:rPr>
-        <w:t xml:space="preserve">’ </w:t>
-      </w:r>
-      <w:proofErr w:type="spellStart"/>
-      <w:r>
-        <w:rPr>
-          <w:rFonts w:ascii="Tahoma" w:hAnsi="Tahoma" w:cs="Tahoma"/>
-          <w:lang w:val="en-GB"/>
-        </w:rPr>
-        <w:t>essere</w:t>
-      </w:r>
-      <w:proofErr w:type="spellEnd"/>
-      <w:r>
-        <w:rPr>
-          <w:rFonts w:ascii="Tahoma" w:hAnsi="Tahoma" w:cs="Tahoma"/>
-          <w:lang w:val="en-GB"/>
-        </w:rPr>
-        <w:t xml:space="preserve"> utile:</w:t>
+      <w:r>
+        <w:rPr>
+          <w:rFonts w:ascii="Tahoma" w:hAnsi="Tahoma" w:cs="Tahoma"/>
+          <w:lang w:val="en-GB"/>
+        </w:rPr>
+        <w:t>Quando puo’ essere utile:</w:t>
       </w:r>
     </w:p>
     <w:p>
@@ -3730,7 +3006,6 @@
           <w:lang w:val="en-GB"/>
         </w:rPr>
       </w:pPr>
-      <w:proofErr w:type="gramStart"/>
       <w:r>
         <w:rPr>
           <w:rStyle w:val="apple-style-span"/>
@@ -3740,19 +3015,26 @@
           <w:szCs w:val="21"/>
           <w:lang w:val="en-GB"/>
         </w:rPr>
-        <w:t>if</w:t>
-      </w:r>
-      <w:proofErr w:type="gramEnd"/>
-      <w:r>
-        <w:rPr>
-          <w:rStyle w:val="apple-style-span"/>
+        <w:t>if you want your MDPs to be able to respond to any received messages (using the</w:t>
+      </w:r>
+      <w:r>
+        <w:rPr>
+          <w:rStyle w:val="apple-converted-space"/>
           <w:rFonts w:ascii="Verdana" w:hAnsi="Verdana"/>
           <w:color w:val="000000"/>
           <w:sz w:val="21"/>
           <w:szCs w:val="21"/>
           <w:lang w:val="en-GB"/>
         </w:rPr>
-        <w:t xml:space="preserve"> you want your MDPs to be able to respond to any received messages (using the</w:t>
+        <w:t> </w:t>
+      </w:r>
+      <w:r>
+        <w:rPr>
+          <w:rStyle w:val="HTMLTypewriter"/>
+          <w:color w:val="000000"/>
+          <w:lang w:val="en-GB"/>
+        </w:rPr>
+        <w:t>Session</w:t>
       </w:r>
       <w:r>
         <w:rPr>
@@ -3767,45 +3049,14 @@
       </w:r>
       <w:r>
         <w:rPr>
-          <w:rStyle w:val="HTMLTypewriter"/>
-          <w:color w:val="000000"/>
-          <w:lang w:val="en-GB"/>
-        </w:rPr>
-        <w:t>Session</w:t>
-      </w:r>
-      <w:r>
-        <w:rPr>
-          <w:rStyle w:val="apple-converted-space"/>
+          <w:rStyle w:val="apple-style-span"/>
           <w:rFonts w:ascii="Verdana" w:hAnsi="Verdana"/>
           <w:color w:val="000000"/>
           <w:sz w:val="21"/>
           <w:szCs w:val="21"/>
           <w:lang w:val="en-GB"/>
         </w:rPr>
-        <w:t> </w:t>
-      </w:r>
-      <w:r>
-        <w:rPr>
-          <w:rStyle w:val="apple-style-span"/>
-          <w:rFonts w:ascii="Verdana" w:hAnsi="Verdana"/>
-          <w:color w:val="000000"/>
-          <w:sz w:val="21"/>
-          <w:szCs w:val="21"/>
-          <w:lang w:val="en-GB"/>
-        </w:rPr>
-        <w:t xml:space="preserve">supplied in </w:t>
-      </w:r>
-      <w:proofErr w:type="spellStart"/>
-      <w:r>
-        <w:rPr>
-          <w:rStyle w:val="apple-style-span"/>
-          <w:rFonts w:ascii="Verdana" w:hAnsi="Verdana"/>
-          <w:color w:val="000000"/>
-          <w:sz w:val="21"/>
-          <w:szCs w:val="21"/>
-          <w:lang w:val="en-GB"/>
-        </w:rPr>
-        <w:t>the</w:t>
+        <w:t>supplied in the</w:t>
       </w:r>
       <w:r>
         <w:rPr>
@@ -3813,16 +3064,7 @@
           <w:color w:val="000000"/>
           <w:lang w:val="en-GB"/>
         </w:rPr>
-        <w:t>onMessage</w:t>
-      </w:r>
-      <w:proofErr w:type="spellEnd"/>
-      <w:r>
-        <w:rPr>
-          <w:rStyle w:val="HTMLTypewriter"/>
-          <w:color w:val="000000"/>
-          <w:lang w:val="en-GB"/>
-        </w:rPr>
-        <w:t>(Message, Session)</w:t>
+        <w:t>onMessage(Message, Session)</w:t>
       </w:r>
       <w:r>
         <w:rPr>
@@ -3928,9 +3170,8 @@
           <w:szCs w:val="21"/>
           <w:lang w:val="en-GB"/>
         </w:rPr>
-        <w:t xml:space="preserve">All of the message listener container implementations that ship </w:t>
-      </w:r>
-      <w:proofErr w:type="spellStart"/>
+        <w:t>All of the message listener container implementations that ship wth Spring have support</w:t>
+      </w:r>
       <w:r>
         <w:rPr>
           <w:rStyle w:val="apple-style-span"/>
@@ -3940,9 +3181,8 @@
           <w:szCs w:val="21"/>
           <w:lang w:val="en-GB"/>
         </w:rPr>
-        <w:t>wth</w:t>
-      </w:r>
-      <w:proofErr w:type="spellEnd"/>
+        <w:t xml:space="preserve"> for MDPs that implement either  t</w:t>
+      </w:r>
       <w:r>
         <w:rPr>
           <w:rStyle w:val="apple-style-span"/>
@@ -3952,30 +3192,37 @@
           <w:szCs w:val="21"/>
           <w:lang w:val="en-GB"/>
         </w:rPr>
-        <w:t xml:space="preserve"> Spring have support</w:t>
-      </w:r>
-      <w:r>
-        <w:rPr>
-          <w:rStyle w:val="apple-style-span"/>
+        <w:t>he</w:t>
+      </w:r>
+      <w:r>
+        <w:rPr>
+          <w:rStyle w:val="apple-converted-space"/>
           <w:rFonts w:ascii="Verdana" w:hAnsi="Verdana"/>
           <w:color w:val="000000"/>
           <w:sz w:val="21"/>
           <w:szCs w:val="21"/>
           <w:lang w:val="en-GB"/>
         </w:rPr>
-        <w:t xml:space="preserve"> for MDPs that implement </w:t>
-      </w:r>
-      <w:proofErr w:type="gramStart"/>
-      <w:r>
-        <w:rPr>
-          <w:rStyle w:val="apple-style-span"/>
+        <w:t> </w:t>
+      </w:r>
+      <w:r>
+        <w:rPr>
+          <w:rStyle w:val="HTMLTypewriter"/>
+          <w:color w:val="000000"/>
+          <w:lang w:val="en-GB"/>
+        </w:rPr>
+        <w:t>MessageListener</w:t>
+      </w:r>
+      <w:r>
+        <w:rPr>
+          <w:rStyle w:val="apple-converted-space"/>
           <w:rFonts w:ascii="Verdana" w:hAnsi="Verdana"/>
           <w:color w:val="000000"/>
           <w:sz w:val="21"/>
           <w:szCs w:val="21"/>
           <w:lang w:val="en-GB"/>
         </w:rPr>
-        <w:t>either  t</w:t>
+        <w:t> </w:t>
       </w:r>
       <w:r>
         <w:rPr>
@@ -3986,9 +3233,8 @@
           <w:szCs w:val="21"/>
           <w:lang w:val="en-GB"/>
         </w:rPr>
-        <w:t>he</w:t>
-      </w:r>
-      <w:proofErr w:type="gramEnd"/>
+        <w:t>or</w:t>
+      </w:r>
       <w:r>
         <w:rPr>
           <w:rStyle w:val="apple-converted-space"/>
@@ -4000,59 +3246,14 @@
         </w:rPr>
         <w:t> </w:t>
       </w:r>
-      <w:proofErr w:type="spellStart"/>
       <w:r>
         <w:rPr>
           <w:rStyle w:val="HTMLTypewriter"/>
           <w:color w:val="000000"/>
           <w:lang w:val="en-GB"/>
         </w:rPr>
-        <w:t>MessageListener</w:t>
-      </w:r>
-      <w:proofErr w:type="spellEnd"/>
-      <w:r>
-        <w:rPr>
-          <w:rStyle w:val="apple-converted-space"/>
-          <w:rFonts w:ascii="Verdana" w:hAnsi="Verdana"/>
-          <w:color w:val="000000"/>
-          <w:sz w:val="21"/>
-          <w:szCs w:val="21"/>
-          <w:lang w:val="en-GB"/>
-        </w:rPr>
-        <w:t> </w:t>
-      </w:r>
-      <w:r>
-        <w:rPr>
-          <w:rStyle w:val="apple-style-span"/>
-          <w:rFonts w:ascii="Verdana" w:hAnsi="Verdana"/>
-          <w:color w:val="000000"/>
-          <w:sz w:val="21"/>
-          <w:szCs w:val="21"/>
-          <w:lang w:val="en-GB"/>
-        </w:rPr>
-        <w:t>or</w:t>
-      </w:r>
-      <w:r>
-        <w:rPr>
-          <w:rStyle w:val="apple-converted-space"/>
-          <w:rFonts w:ascii="Verdana" w:hAnsi="Verdana"/>
-          <w:color w:val="000000"/>
-          <w:sz w:val="21"/>
-          <w:szCs w:val="21"/>
-          <w:lang w:val="en-GB"/>
-        </w:rPr>
-        <w:t> </w:t>
-      </w:r>
-      <w:proofErr w:type="spellStart"/>
-      <w:r>
-        <w:rPr>
-          <w:rStyle w:val="HTMLTypewriter"/>
-          <w:color w:val="000000"/>
-          <w:lang w:val="en-GB"/>
-        </w:rPr>
         <w:t>SessionAwareMessageListener</w:t>
       </w:r>
-      <w:proofErr w:type="spellEnd"/>
       <w:r>
         <w:rPr>
           <w:rStyle w:val="apple-converted-space"/>
@@ -4143,7 +3344,6 @@
         </w:rPr>
         <w:t> </w:t>
       </w:r>
-      <w:proofErr w:type="spellStart"/>
       <w:r>
         <w:rPr>
           <w:rStyle w:val="HTMLTypewriter"/>
@@ -4152,7 +3352,6 @@
         </w:rPr>
         <w:t>SessionAwareMessageListener</w:t>
       </w:r>
-      <w:proofErr w:type="spellEnd"/>
       <w:r>
         <w:rPr>
           <w:rStyle w:val="apple-converted-space"/>
@@ -4173,38 +3372,492 @@
           <w:szCs w:val="21"/>
           <w:lang w:val="en-GB"/>
         </w:rPr>
-        <w:t xml:space="preserve">come with the caveat that they are then tied to </w:t>
-      </w:r>
-      <w:proofErr w:type="gramStart"/>
-      <w:r>
-        <w:rPr>
-          <w:rStyle w:val="apple-style-span"/>
+        <w:t>come with the caveat that they are then tied to Spring through the interface. The choice of whether or not to use it is left entirely up to you as an application developer or architect.</w:t>
+      </w:r>
+    </w:p>
+    <w:p>
+      <w:pPr>
+        <w:rPr>
+          <w:rFonts w:ascii="Tahoma" w:hAnsi="Tahoma" w:cs="Tahoma"/>
+          <w:b/>
+          <w:lang w:val="en-GB"/>
+        </w:rPr>
+      </w:pPr>
+    </w:p>
+    <w:p>
+      <w:pPr>
+        <w:rPr>
+          <w:rFonts w:ascii="Tahoma" w:hAnsi="Tahoma" w:cs="Tahoma"/>
+          <w:b/>
+          <w:lang w:val="en-GB"/>
+        </w:rPr>
+      </w:pPr>
+    </w:p>
+    <w:p>
+      <w:pPr>
+        <w:rPr>
+          <w:rFonts w:ascii="Tahoma" w:hAnsi="Tahoma" w:cs="Tahoma"/>
+          <w:b/>
+          <w:lang w:val="en-GB"/>
+        </w:rPr>
+      </w:pPr>
+    </w:p>
+    <w:p>
+      <w:pPr>
+        <w:rPr>
+          <w:rFonts w:ascii="Tahoma" w:hAnsi="Tahoma" w:cs="Tahoma"/>
+          <w:b/>
+          <w:lang w:val="en-GB"/>
+        </w:rPr>
+      </w:pPr>
+    </w:p>
+    <w:p>
+      <w:pPr>
+        <w:rPr>
+          <w:rFonts w:ascii="Tahoma" w:hAnsi="Tahoma" w:cs="Tahoma"/>
+          <w:b/>
+          <w:lang w:val="en-GB"/>
+        </w:rPr>
+      </w:pPr>
+    </w:p>
+    <w:p>
+      <w:pPr>
+        <w:rPr>
+          <w:rFonts w:ascii="Tahoma" w:hAnsi="Tahoma" w:cs="Tahoma"/>
+          <w:b/>
+          <w:lang w:val="en-GB"/>
+        </w:rPr>
+      </w:pPr>
+    </w:p>
+    <w:p>
+      <w:pPr>
+        <w:rPr>
+          <w:rFonts w:ascii="Tahoma" w:hAnsi="Tahoma" w:cs="Tahoma"/>
+          <w:b/>
+          <w:lang w:val="en-GB"/>
+        </w:rPr>
+      </w:pPr>
+    </w:p>
+    <w:p>
+      <w:pPr>
+        <w:rPr>
+          <w:rFonts w:ascii="Tahoma" w:hAnsi="Tahoma" w:cs="Tahoma"/>
+          <w:b/>
+          <w:lang w:val="en-GB"/>
+        </w:rPr>
+      </w:pPr>
+    </w:p>
+    <w:p>
+      <w:pPr>
+        <w:rPr>
+          <w:rFonts w:ascii="Tahoma" w:hAnsi="Tahoma" w:cs="Tahoma"/>
+          <w:lang w:val="en-GB"/>
+        </w:rPr>
+      </w:pPr>
+      <w:r>
+        <w:rPr>
+          <w:rFonts w:ascii="Tahoma" w:hAnsi="Tahoma" w:cs="Tahoma"/>
+          <w:b/>
+          <w:lang w:val="en-GB"/>
+        </w:rPr>
+        <w:t>JmsTemplate api:</w:t>
+      </w:r>
+      <w:r>
+        <w:rPr>
+          <w:rFonts w:ascii="Tahoma" w:hAnsi="Tahoma" w:cs="Tahoma"/>
+          <w:b/>
+          <w:lang w:val="en-GB"/>
+        </w:rPr>
+        <w:br/>
+      </w:r>
+      <w:r>
+        <w:rPr>
+          <w:rFonts w:ascii="Tahoma" w:hAnsi="Tahoma" w:cs="Tahoma"/>
+          <w:lang w:val="en-GB"/>
+        </w:rPr>
+        <w:t>Astrazione che implementa il codice boilerplate per api jms.</w:t>
+      </w:r>
+      <w:r>
+        <w:rPr>
+          <w:rFonts w:ascii="Tahoma" w:hAnsi="Tahoma" w:cs="Tahoma"/>
+          <w:lang w:val="en-GB"/>
+        </w:rPr>
+        <w:br/>
+      </w:r>
+    </w:p>
+    <w:p>
+      <w:pPr>
+        <w:rPr>
+          <w:rFonts w:ascii="Tahoma" w:hAnsi="Tahoma" w:cs="Tahoma"/>
+          <w:lang w:val="en-GB"/>
+        </w:rPr>
+      </w:pPr>
+      <w:r>
+        <w:rPr>
+          <w:rFonts w:ascii="Tahoma" w:hAnsi="Tahoma" w:cs="Tahoma"/>
+          <w:lang w:val="en-GB"/>
+        </w:rPr>
+        <w:br/>
+        <w:t>Producer api:</w:t>
+      </w:r>
+    </w:p>
+    <w:p>
+      <w:pPr>
+        <w:rPr>
+          <w:rFonts w:ascii="Tahoma" w:hAnsi="Tahoma" w:cs="Tahoma"/>
+          <w:lang w:val="en-GB"/>
+        </w:rPr>
+      </w:pPr>
+    </w:p>
+    <w:p>
+      <w:pPr>
+        <w:rPr>
+          <w:rFonts w:ascii="Tahoma" w:hAnsi="Tahoma" w:cs="Tahoma"/>
+          <w:lang w:val="en-GB"/>
+        </w:rPr>
+      </w:pPr>
+      <w:r>
+        <w:rPr>
+          <w:rFonts w:ascii="Tahoma" w:hAnsi="Tahoma" w:cs="Tahoma"/>
+          <w:lang w:val="en-GB"/>
+        </w:rPr>
+        <w:tab/>
+        <w:t>Overload di send() e sendAndConvert()</w:t>
+      </w:r>
+    </w:p>
+    <w:p>
+      <w:pPr>
+        <w:rPr>
+          <w:rFonts w:ascii="Tahoma" w:hAnsi="Tahoma" w:cs="Tahoma"/>
+          <w:lang w:val="en-GB"/>
+        </w:rPr>
+      </w:pPr>
+    </w:p>
+    <w:p>
+      <w:pPr>
+        <w:rPr>
+          <w:rFonts w:ascii="Tahoma" w:hAnsi="Tahoma" w:cs="Tahoma"/>
+          <w:lang w:val="en-GB"/>
+        </w:rPr>
+      </w:pPr>
+      <w:r>
+        <w:rPr>
+          <w:rFonts w:ascii="Tahoma" w:hAnsi="Tahoma" w:cs="Tahoma"/>
+          <w:lang w:val="en-GB"/>
+        </w:rPr>
+        <w:t>Consumer api</w:t>
+      </w:r>
+    </w:p>
+    <w:p>
+      <w:pPr>
+        <w:rPr>
+          <w:rFonts w:ascii="Tahoma" w:hAnsi="Tahoma" w:cs="Tahoma"/>
+          <w:lang w:val="en-GB"/>
+        </w:rPr>
+      </w:pPr>
+    </w:p>
+    <w:p>
+      <w:pPr>
+        <w:rPr>
+          <w:rFonts w:ascii="Tahoma" w:hAnsi="Tahoma" w:cs="Tahoma"/>
+          <w:lang w:val="en-GB"/>
+        </w:rPr>
+      </w:pPr>
+      <w:r>
+        <w:rPr>
+          <w:rFonts w:ascii="Tahoma" w:hAnsi="Tahoma" w:cs="Tahoma"/>
+          <w:lang w:val="en-GB"/>
+        </w:rPr>
+        <w:tab/>
+        <w:t>Overload di receive() e receiveAndConvert()</w:t>
+      </w:r>
+    </w:p>
+    <w:p>
+      <w:pPr>
+        <w:rPr>
+          <w:rFonts w:ascii="Tahoma" w:hAnsi="Tahoma" w:cs="Tahoma"/>
+          <w:lang w:val="en-GB"/>
+        </w:rPr>
+      </w:pPr>
+    </w:p>
+    <w:p>
+      <w:pPr>
+        <w:rPr>
+          <w:rFonts w:ascii="Tahoma" w:hAnsi="Tahoma" w:cs="Tahoma"/>
+          <w:lang w:val="en-GB"/>
+        </w:rPr>
+      </w:pPr>
+      <w:r>
+        <w:rPr>
+          <w:rFonts w:ascii="Tahoma" w:hAnsi="Tahoma" w:cs="Tahoma"/>
+          <w:lang w:val="en-GB"/>
+        </w:rPr>
+        <w:t>Lower level api:</w:t>
+      </w:r>
+    </w:p>
+    <w:p>
+      <w:pPr>
+        <w:rPr>
+          <w:rFonts w:ascii="Tahoma" w:hAnsi="Tahoma" w:cs="Tahoma"/>
+          <w:lang w:val="en-GB"/>
+        </w:rPr>
+      </w:pPr>
+    </w:p>
+    <w:p>
+      <w:pPr>
+        <w:ind w:firstLine="708"/>
+        <w:rPr>
+          <w:rFonts w:ascii="Tahoma" w:hAnsi="Tahoma" w:cs="Tahoma"/>
+          <w:lang w:val="en-GB"/>
+        </w:rPr>
+      </w:pPr>
+      <w:r>
+        <w:rPr>
+          <w:rFonts w:ascii="Tahoma" w:hAnsi="Tahoma" w:cs="Tahoma"/>
+          <w:lang w:val="en-GB"/>
+        </w:rPr>
+        <w:t>.execute (StrategyInterfaceImpl)</w:t>
+      </w:r>
+    </w:p>
+    <w:p>
+      <w:pPr>
+        <w:rPr>
+          <w:rFonts w:ascii="Tahoma" w:hAnsi="Tahoma" w:cs="Tahoma"/>
+          <w:lang w:val="en-GB"/>
+        </w:rPr>
+      </w:pPr>
+    </w:p>
+    <w:p>
+      <w:pPr>
+        <w:rPr>
+          <w:rFonts w:ascii="Tahoma" w:hAnsi="Tahoma" w:cs="Tahoma"/>
+          <w:b/>
+          <w:color w:val="FF0000"/>
+          <w:lang w:val="en-GB"/>
+        </w:rPr>
+      </w:pPr>
+    </w:p>
+    <w:p>
+      <w:pPr>
+        <w:rPr>
+          <w:rFonts w:ascii="Tahoma" w:hAnsi="Tahoma" w:cs="Tahoma"/>
+          <w:b/>
+          <w:color w:val="FF0000"/>
+          <w:lang w:val="en-GB"/>
+        </w:rPr>
+      </w:pPr>
+      <w:r>
+        <w:rPr>
+          <w:rFonts w:ascii="Tahoma" w:hAnsi="Tahoma" w:cs="Tahoma"/>
+          <w:b/>
+          <w:color w:val="FF0000"/>
+          <w:lang w:val="en-GB"/>
+        </w:rPr>
+        <w:t>Attenzione!!:</w:t>
+      </w:r>
+    </w:p>
+    <w:p>
+      <w:pPr>
+        <w:rPr>
+          <w:rFonts w:ascii="Tahoma" w:hAnsi="Tahoma" w:cs="Tahoma"/>
+          <w:b/>
+          <w:color w:val="FF0000"/>
+          <w:lang w:val="en-GB"/>
+        </w:rPr>
+      </w:pPr>
+    </w:p>
+    <w:p>
+      <w:pPr>
+        <w:rPr>
           <w:rFonts w:ascii="Verdana" w:hAnsi="Verdana"/>
           <w:color w:val="000000"/>
           <w:sz w:val="21"/>
           <w:szCs w:val="21"/>
-          <w:lang w:val="en-GB"/>
-        </w:rPr>
-        <w:t>Spring</w:t>
-      </w:r>
-      <w:proofErr w:type="gramEnd"/>
-      <w:r>
-        <w:rPr>
-          <w:rStyle w:val="apple-style-span"/>
+          <w:shd w:val="clear" w:color="auto" w:fill="FFFFFF"/>
+        </w:rPr>
+      </w:pPr>
+      <w:r>
+        <w:rPr>
           <w:rFonts w:ascii="Verdana" w:hAnsi="Verdana"/>
           <w:color w:val="000000"/>
           <w:sz w:val="21"/>
           <w:szCs w:val="21"/>
-          <w:lang w:val="en-GB"/>
-        </w:rPr>
-        <w:t xml:space="preserve"> through the interface. The choice of whether or not to use it is left entirely up to you as an application developer or architect.</w:t>
-      </w:r>
-    </w:p>
-    <w:p>
-      <w:pPr>
+          <w:shd w:val="clear" w:color="auto" w:fill="FFFFFF"/>
+        </w:rPr>
+        <w:t>The thing to remember is JmsTemplate is designed for use in EJBs using the EJB containers JMS pooling abstraction. So every method will typically create a connection, session, producer or consumer, do something, then close them all down again. The idea being that this will use the J2EE containers pooling mechanism to pool the JMS resources under the covers. </w:t>
+      </w:r>
+    </w:p>
+    <w:p>
+      <w:pPr>
+        <w:rPr>
+          <w:rFonts w:ascii="Tahoma" w:hAnsi="Tahoma" w:cs="Tahoma"/>
+          <w:lang w:val="en-GB"/>
+        </w:rPr>
+      </w:pPr>
+      <w:r>
         <w:rPr>
           <w:rFonts w:ascii="Tahoma" w:hAnsi="Tahoma" w:cs="Tahoma"/>
           <w:b/>
+          <w:color w:val="FF0000"/>
+          <w:lang w:val="en-GB"/>
+        </w:rPr>
+        <w:br/>
+      </w:r>
+      <w:r>
+        <w:rPr>
+          <w:rFonts w:ascii="Tahoma" w:hAnsi="Tahoma" w:cs="Tahoma"/>
+          <w:lang w:val="en-GB"/>
+        </w:rPr>
+        <w:t>Design JmsTemplate presume l esecuzione in un ambiente JEE dove la creazione di Connection e di Session e’ delegate al container JCA.</w:t>
+      </w:r>
+    </w:p>
+    <w:p>
+      <w:pPr>
+        <w:rPr>
+          <w:rFonts w:ascii="Tahoma" w:hAnsi="Tahoma" w:cs="Tahoma"/>
+          <w:lang w:val="en-GB"/>
+        </w:rPr>
+      </w:pPr>
+      <w:r>
+        <w:rPr>
+          <w:rFonts w:ascii="Tahoma" w:hAnsi="Tahoma" w:cs="Tahoma"/>
+          <w:lang w:val="en-GB"/>
+        </w:rPr>
+        <w:t>Per questo motivo in ambienti JSE e’ necessario implementare una soluzione per la cache di Connection e delle Session (pool).</w:t>
+      </w:r>
+    </w:p>
+    <w:p>
+      <w:pPr>
+        <w:rPr>
+          <w:rFonts w:ascii="Tahoma" w:hAnsi="Tahoma" w:cs="Tahoma"/>
+        </w:rPr>
+      </w:pPr>
+      <w:r>
+        <w:rPr>
+          <w:rFonts w:ascii="Tahoma" w:hAnsi="Tahoma" w:cs="Tahoma"/>
+          <w:lang w:val="en-GB"/>
+        </w:rPr>
+        <w:t xml:space="preserve">Tale soluzione in Spring viene implementata con la </w:t>
+      </w:r>
+      <w:r>
+        <w:rPr>
+          <w:rFonts w:ascii="Tahoma" w:hAnsi="Tahoma" w:cs="Tahoma"/>
+        </w:rPr>
+        <w:t>CachingConnectionFactory</w:t>
+      </w:r>
+      <w:r>
+        <w:rPr>
+          <w:rFonts w:ascii="Tahoma" w:hAnsi="Tahoma" w:cs="Tahoma"/>
+        </w:rPr>
+        <w:t>.</w:t>
+      </w:r>
+    </w:p>
+    <w:p>
+      <w:pPr>
+        <w:rPr>
+          <w:rFonts w:ascii="Tahoma" w:hAnsi="Tahoma" w:cs="Tahoma"/>
+        </w:rPr>
+      </w:pPr>
+    </w:p>
+    <w:p>
+      <w:pPr>
+        <w:rPr>
+          <w:rFonts w:ascii="Tahoma" w:hAnsi="Tahoma" w:cs="Tahoma"/>
+          <w:lang w:val="en-GB"/>
+        </w:rPr>
+      </w:pPr>
+      <w:r>
+        <w:rPr>
+          <w:rFonts w:ascii="Tahoma" w:hAnsi="Tahoma" w:cs="Tahoma"/>
+          <w:lang w:val="en-GB"/>
+        </w:rPr>
+        <w:t>(Vedi dettaglio JmsTemplate)</w:t>
+      </w:r>
+    </w:p>
+    <w:p>
+      <w:pPr>
+        <w:rPr>
+          <w:rFonts w:ascii="Tahoma" w:hAnsi="Tahoma" w:cs="Tahoma"/>
+          <w:lang w:val="en-GB"/>
+        </w:rPr>
+      </w:pPr>
+    </w:p>
+    <w:p>
+      <w:pPr>
+        <w:rPr>
+          <w:rFonts w:ascii="Tahoma" w:hAnsi="Tahoma" w:cs="Tahoma"/>
+          <w:lang w:val="en-GB"/>
+        </w:rPr>
+      </w:pPr>
+    </w:p>
+    <w:p>
+      <w:pPr>
+        <w:rPr>
+          <w:rFonts w:ascii="Tahoma" w:hAnsi="Tahoma" w:cs="Tahoma"/>
+          <w:lang w:val="en-GB"/>
+        </w:rPr>
+      </w:pPr>
+    </w:p>
+    <w:p>
+      <w:pPr>
+        <w:rPr>
+          <w:rFonts w:ascii="Tahoma" w:hAnsi="Tahoma" w:cs="Tahoma"/>
+          <w:lang w:val="en-GB"/>
+        </w:rPr>
+      </w:pPr>
+    </w:p>
+    <w:p>
+      <w:pPr>
+        <w:rPr>
+          <w:rFonts w:ascii="Tahoma" w:hAnsi="Tahoma" w:cs="Tahoma"/>
+          <w:lang w:val="en-GB"/>
+        </w:rPr>
+      </w:pPr>
+    </w:p>
+    <w:p>
+      <w:pPr>
+        <w:rPr>
+          <w:rFonts w:ascii="Tahoma" w:hAnsi="Tahoma" w:cs="Tahoma"/>
+          <w:lang w:val="en-GB"/>
+        </w:rPr>
+      </w:pPr>
+    </w:p>
+    <w:p>
+      <w:pPr>
+        <w:rPr>
+          <w:rFonts w:ascii="Tahoma" w:hAnsi="Tahoma" w:cs="Tahoma"/>
+          <w:lang w:val="en-GB"/>
+        </w:rPr>
+      </w:pPr>
+    </w:p>
+    <w:p>
+      <w:pPr>
+        <w:rPr>
+          <w:rFonts w:ascii="Tahoma" w:hAnsi="Tahoma" w:cs="Tahoma"/>
+          <w:lang w:val="en-GB"/>
+        </w:rPr>
+      </w:pPr>
+    </w:p>
+    <w:p>
+      <w:pPr>
+        <w:rPr>
+          <w:rFonts w:ascii="Tahoma" w:hAnsi="Tahoma" w:cs="Tahoma"/>
+          <w:lang w:val="en-GB"/>
+        </w:rPr>
+      </w:pPr>
+    </w:p>
+    <w:p>
+      <w:pPr>
+        <w:rPr>
+          <w:rFonts w:ascii="Tahoma" w:hAnsi="Tahoma" w:cs="Tahoma"/>
+          <w:lang w:val="en-GB"/>
+        </w:rPr>
+      </w:pPr>
+    </w:p>
+    <w:p>
+      <w:pPr>
+        <w:rPr>
+          <w:rFonts w:ascii="Tahoma" w:hAnsi="Tahoma" w:cs="Tahoma"/>
           <w:lang w:val="en-GB"/>
         </w:rPr>
       </w:pPr>
@@ -4217,506 +3870,704 @@
           <w:lang w:val="en-GB"/>
         </w:rPr>
       </w:pPr>
-    </w:p>
-    <w:p>
-      <w:pPr>
+      <w:r>
         <w:rPr>
           <w:rFonts w:ascii="Tahoma" w:hAnsi="Tahoma" w:cs="Tahoma"/>
           <w:b/>
           <w:lang w:val="en-GB"/>
         </w:rPr>
-      </w:pPr>
-    </w:p>
-    <w:p>
-      <w:pPr>
-        <w:rPr>
-          <w:rFonts w:ascii="Tahoma" w:hAnsi="Tahoma" w:cs="Tahoma"/>
-          <w:b/>
-          <w:lang w:val="en-GB"/>
-        </w:rPr>
-      </w:pPr>
-    </w:p>
-    <w:p>
-      <w:pPr>
-        <w:rPr>
-          <w:rFonts w:ascii="Tahoma" w:hAnsi="Tahoma" w:cs="Tahoma"/>
-          <w:b/>
-          <w:lang w:val="en-GB"/>
-        </w:rPr>
-      </w:pPr>
-    </w:p>
-    <w:p>
-      <w:pPr>
-        <w:rPr>
-          <w:rFonts w:ascii="Tahoma" w:hAnsi="Tahoma" w:cs="Tahoma"/>
-          <w:b/>
-          <w:lang w:val="en-GB"/>
-        </w:rPr>
-      </w:pPr>
-    </w:p>
-    <w:p>
-      <w:pPr>
-        <w:rPr>
-          <w:rFonts w:ascii="Tahoma" w:hAnsi="Tahoma" w:cs="Tahoma"/>
-          <w:b/>
-          <w:lang w:val="en-GB"/>
-        </w:rPr>
-      </w:pPr>
-    </w:p>
-    <w:p>
-      <w:pPr>
-        <w:rPr>
-          <w:rFonts w:ascii="Tahoma" w:hAnsi="Tahoma" w:cs="Tahoma"/>
-          <w:b/>
-          <w:lang w:val="en-GB"/>
-        </w:rPr>
-      </w:pPr>
-    </w:p>
-    <w:p>
-      <w:pPr>
-        <w:rPr>
-          <w:rFonts w:ascii="Tahoma" w:hAnsi="Tahoma" w:cs="Tahoma"/>
-          <w:lang w:val="en-GB"/>
-        </w:rPr>
-      </w:pPr>
-      <w:proofErr w:type="spellStart"/>
-      <w:r>
-        <w:rPr>
-          <w:rFonts w:ascii="Tahoma" w:hAnsi="Tahoma" w:cs="Tahoma"/>
-          <w:b/>
-          <w:lang w:val="en-GB"/>
-        </w:rPr>
-        <w:t>JmsTemplate</w:t>
-      </w:r>
-      <w:proofErr w:type="spellEnd"/>
-      <w:r>
-        <w:rPr>
-          <w:rFonts w:ascii="Tahoma" w:hAnsi="Tahoma" w:cs="Tahoma"/>
-          <w:b/>
-          <w:lang w:val="en-GB"/>
-        </w:rPr>
-        <w:t xml:space="preserve"> </w:t>
-      </w:r>
-      <w:proofErr w:type="spellStart"/>
-      <w:r>
-        <w:rPr>
-          <w:rFonts w:ascii="Tahoma" w:hAnsi="Tahoma" w:cs="Tahoma"/>
-          <w:b/>
-          <w:lang w:val="en-GB"/>
-        </w:rPr>
-        <w:t>api</w:t>
-      </w:r>
-      <w:proofErr w:type="spellEnd"/>
-      <w:proofErr w:type="gramStart"/>
-      <w:r>
-        <w:rPr>
-          <w:rFonts w:ascii="Tahoma" w:hAnsi="Tahoma" w:cs="Tahoma"/>
-          <w:b/>
-          <w:lang w:val="en-GB"/>
-        </w:rPr>
-        <w:t>:</w:t>
-      </w:r>
-      <w:proofErr w:type="gramEnd"/>
-      <w:r>
-        <w:rPr>
-          <w:rFonts w:ascii="Tahoma" w:hAnsi="Tahoma" w:cs="Tahoma"/>
-          <w:b/>
-          <w:lang w:val="en-GB"/>
+        <w:lastRenderedPageBreak/>
+        <w:t>Jms Template without caching:</w:t>
+      </w:r>
+    </w:p>
+    <w:p>
+      <w:pPr>
+        <w:rPr>
+          <w:rFonts w:ascii="Tahoma" w:hAnsi="Tahoma" w:cs="Tahoma"/>
+          <w:lang w:val="en-GB"/>
+        </w:rPr>
+      </w:pPr>
+    </w:p>
+    <w:p>
+      <w:pPr>
+        <w:pStyle w:val="NormalWeb"/>
+        <w:spacing w:before="0" w:beforeAutospacing="0" w:after="240" w:afterAutospacing="0"/>
+        <w:textAlignment w:val="baseline"/>
+        <w:rPr>
+          <w:rFonts w:ascii="inherit" w:hAnsi="inherit" w:cs="Arial"/>
+          <w:color w:val="242729"/>
+          <w:sz w:val="23"/>
+          <w:szCs w:val="23"/>
+        </w:rPr>
+      </w:pPr>
+      <w:r>
+        <w:rPr>
+          <w:rFonts w:ascii="inherit" w:hAnsi="inherit" w:cs="Arial"/>
+          <w:color w:val="242729"/>
+          <w:sz w:val="23"/>
+          <w:szCs w:val="23"/>
         </w:rPr>
         <w:br/>
-      </w:r>
-      <w:proofErr w:type="spellStart"/>
-      <w:r>
-        <w:rPr>
-          <w:rFonts w:ascii="Tahoma" w:hAnsi="Tahoma" w:cs="Tahoma"/>
-          <w:lang w:val="en-GB"/>
-        </w:rPr>
-        <w:t>Astrazione</w:t>
-      </w:r>
-      <w:proofErr w:type="spellEnd"/>
-      <w:r>
-        <w:rPr>
-          <w:rFonts w:ascii="Tahoma" w:hAnsi="Tahoma" w:cs="Tahoma"/>
-          <w:lang w:val="en-GB"/>
-        </w:rPr>
-        <w:t xml:space="preserve"> </w:t>
-      </w:r>
-      <w:proofErr w:type="spellStart"/>
-      <w:r>
-        <w:rPr>
-          <w:rFonts w:ascii="Tahoma" w:hAnsi="Tahoma" w:cs="Tahoma"/>
-          <w:lang w:val="en-GB"/>
-        </w:rPr>
-        <w:t>che</w:t>
-      </w:r>
-      <w:proofErr w:type="spellEnd"/>
-      <w:r>
-        <w:rPr>
-          <w:rFonts w:ascii="Tahoma" w:hAnsi="Tahoma" w:cs="Tahoma"/>
-          <w:lang w:val="en-GB"/>
-        </w:rPr>
-        <w:t xml:space="preserve"> </w:t>
-      </w:r>
-      <w:proofErr w:type="spellStart"/>
-      <w:r>
-        <w:rPr>
-          <w:rFonts w:ascii="Tahoma" w:hAnsi="Tahoma" w:cs="Tahoma"/>
-          <w:lang w:val="en-GB"/>
-        </w:rPr>
-        <w:t>implementa</w:t>
-      </w:r>
-      <w:proofErr w:type="spellEnd"/>
-      <w:r>
-        <w:rPr>
-          <w:rFonts w:ascii="Tahoma" w:hAnsi="Tahoma" w:cs="Tahoma"/>
-          <w:lang w:val="en-GB"/>
-        </w:rPr>
-        <w:t xml:space="preserve"> </w:t>
-      </w:r>
-      <w:proofErr w:type="spellStart"/>
-      <w:r>
-        <w:rPr>
-          <w:rFonts w:ascii="Tahoma" w:hAnsi="Tahoma" w:cs="Tahoma"/>
-          <w:lang w:val="en-GB"/>
-        </w:rPr>
-        <w:t>il</w:t>
-      </w:r>
-      <w:proofErr w:type="spellEnd"/>
-      <w:r>
-        <w:rPr>
-          <w:rFonts w:ascii="Tahoma" w:hAnsi="Tahoma" w:cs="Tahoma"/>
-          <w:lang w:val="en-GB"/>
-        </w:rPr>
-        <w:t xml:space="preserve"> </w:t>
-      </w:r>
-      <w:proofErr w:type="spellStart"/>
-      <w:r>
-        <w:rPr>
-          <w:rFonts w:ascii="Tahoma" w:hAnsi="Tahoma" w:cs="Tahoma"/>
-          <w:lang w:val="en-GB"/>
-        </w:rPr>
-        <w:t>codice</w:t>
-      </w:r>
-      <w:proofErr w:type="spellEnd"/>
-      <w:r>
-        <w:rPr>
-          <w:rFonts w:ascii="Tahoma" w:hAnsi="Tahoma" w:cs="Tahoma"/>
-          <w:lang w:val="en-GB"/>
-        </w:rPr>
-        <w:t xml:space="preserve"> boilerplate per </w:t>
-      </w:r>
-      <w:proofErr w:type="spellStart"/>
-      <w:r>
-        <w:rPr>
-          <w:rFonts w:ascii="Tahoma" w:hAnsi="Tahoma" w:cs="Tahoma"/>
-          <w:lang w:val="en-GB"/>
-        </w:rPr>
-        <w:t>api</w:t>
-      </w:r>
-      <w:proofErr w:type="spellEnd"/>
-      <w:r>
-        <w:rPr>
-          <w:rFonts w:ascii="Tahoma" w:hAnsi="Tahoma" w:cs="Tahoma"/>
-          <w:lang w:val="en-GB"/>
-        </w:rPr>
-        <w:t xml:space="preserve"> </w:t>
-      </w:r>
-      <w:proofErr w:type="spellStart"/>
-      <w:r>
-        <w:rPr>
-          <w:rFonts w:ascii="Tahoma" w:hAnsi="Tahoma" w:cs="Tahoma"/>
-          <w:lang w:val="en-GB"/>
-        </w:rPr>
-        <w:t>jms</w:t>
-      </w:r>
-      <w:proofErr w:type="spellEnd"/>
-      <w:r>
-        <w:rPr>
-          <w:rFonts w:ascii="Tahoma" w:hAnsi="Tahoma" w:cs="Tahoma"/>
-          <w:lang w:val="en-GB"/>
-        </w:rPr>
-        <w:t>.</w:t>
-      </w:r>
-      <w:r>
-        <w:rPr>
-          <w:rFonts w:ascii="Tahoma" w:hAnsi="Tahoma" w:cs="Tahoma"/>
-          <w:lang w:val="en-GB"/>
+        <w:t>1) Primary, the overhead of Spring JMS is the use of JmsTemplate to send messages wihtout a caching mechanism underneath. Essentially, JmsTemplate will do the following for each message you send:</w:t>
+      </w:r>
+    </w:p>
+    <w:p>
+      <w:pPr>
+        <w:numPr>
+          <w:ilvl w:val="0"/>
+          <w:numId w:val="5"/>
+        </w:numPr>
+        <w:spacing w:after="120"/>
+        <w:ind w:left="450"/>
+        <w:textAlignment w:val="baseline"/>
+        <w:rPr>
+          <w:rFonts w:ascii="inherit" w:hAnsi="inherit" w:cs="Arial"/>
+          <w:color w:val="242729"/>
+          <w:sz w:val="23"/>
+          <w:szCs w:val="23"/>
+        </w:rPr>
+      </w:pPr>
+      <w:r>
+        <w:rPr>
+          <w:rFonts w:ascii="inherit" w:hAnsi="inherit" w:cs="Arial"/>
+          <w:color w:val="242729"/>
+          <w:sz w:val="23"/>
+          <w:szCs w:val="23"/>
+        </w:rPr>
+        <w:t>Create Connection</w:t>
+      </w:r>
+    </w:p>
+    <w:p>
+      <w:pPr>
+        <w:numPr>
+          <w:ilvl w:val="0"/>
+          <w:numId w:val="5"/>
+        </w:numPr>
+        <w:spacing w:after="120"/>
+        <w:ind w:left="450"/>
+        <w:textAlignment w:val="baseline"/>
+        <w:rPr>
+          <w:rFonts w:ascii="inherit" w:hAnsi="inherit" w:cs="Arial"/>
+          <w:color w:val="242729"/>
+          <w:sz w:val="23"/>
+          <w:szCs w:val="23"/>
+        </w:rPr>
+      </w:pPr>
+      <w:r>
+        <w:rPr>
+          <w:rFonts w:ascii="inherit" w:hAnsi="inherit" w:cs="Arial"/>
+          <w:color w:val="242729"/>
+          <w:sz w:val="23"/>
+          <w:szCs w:val="23"/>
+        </w:rPr>
+        <w:t>Create Session</w:t>
+      </w:r>
+    </w:p>
+    <w:p>
+      <w:pPr>
+        <w:numPr>
+          <w:ilvl w:val="0"/>
+          <w:numId w:val="5"/>
+        </w:numPr>
+        <w:spacing w:after="120"/>
+        <w:ind w:left="450"/>
+        <w:textAlignment w:val="baseline"/>
+        <w:rPr>
+          <w:rFonts w:ascii="inherit" w:hAnsi="inherit" w:cs="Arial"/>
+          <w:color w:val="242729"/>
+          <w:sz w:val="23"/>
+          <w:szCs w:val="23"/>
+        </w:rPr>
+      </w:pPr>
+      <w:r>
+        <w:rPr>
+          <w:rFonts w:ascii="inherit" w:hAnsi="inherit" w:cs="Arial"/>
+          <w:color w:val="242729"/>
+          <w:sz w:val="23"/>
+          <w:szCs w:val="23"/>
+        </w:rPr>
+        <w:t>Create Producer</w:t>
+      </w:r>
+    </w:p>
+    <w:p>
+      <w:pPr>
+        <w:numPr>
+          <w:ilvl w:val="0"/>
+          <w:numId w:val="5"/>
+        </w:numPr>
+        <w:spacing w:after="120"/>
+        <w:ind w:left="450"/>
+        <w:textAlignment w:val="baseline"/>
+        <w:rPr>
+          <w:rFonts w:ascii="inherit" w:hAnsi="inherit" w:cs="Arial"/>
+          <w:color w:val="242729"/>
+          <w:sz w:val="23"/>
+          <w:szCs w:val="23"/>
+        </w:rPr>
+      </w:pPr>
+      <w:r>
+        <w:rPr>
+          <w:rFonts w:ascii="inherit" w:hAnsi="inherit" w:cs="Arial"/>
+          <w:color w:val="242729"/>
+          <w:sz w:val="23"/>
+          <w:szCs w:val="23"/>
+        </w:rPr>
+        <w:t>Create Message</w:t>
+      </w:r>
+    </w:p>
+    <w:p>
+      <w:pPr>
+        <w:numPr>
+          <w:ilvl w:val="0"/>
+          <w:numId w:val="5"/>
+        </w:numPr>
+        <w:spacing w:after="120"/>
+        <w:ind w:left="450"/>
+        <w:textAlignment w:val="baseline"/>
+        <w:rPr>
+          <w:rFonts w:ascii="inherit" w:hAnsi="inherit" w:cs="Arial"/>
+          <w:color w:val="242729"/>
+          <w:sz w:val="23"/>
+          <w:szCs w:val="23"/>
+        </w:rPr>
+      </w:pPr>
+      <w:r>
+        <w:rPr>
+          <w:rFonts w:ascii="inherit" w:hAnsi="inherit" w:cs="Arial"/>
+          <w:color w:val="242729"/>
+          <w:sz w:val="23"/>
+          <w:szCs w:val="23"/>
+        </w:rPr>
+        <w:t>Send Message</w:t>
+      </w:r>
+    </w:p>
+    <w:p>
+      <w:pPr>
+        <w:numPr>
+          <w:ilvl w:val="0"/>
+          <w:numId w:val="5"/>
+        </w:numPr>
+        <w:spacing w:after="120"/>
+        <w:ind w:left="450"/>
+        <w:textAlignment w:val="baseline"/>
+        <w:rPr>
+          <w:rFonts w:ascii="inherit" w:hAnsi="inherit" w:cs="Arial"/>
+          <w:color w:val="242729"/>
+          <w:sz w:val="23"/>
+          <w:szCs w:val="23"/>
+        </w:rPr>
+      </w:pPr>
+      <w:r>
+        <w:rPr>
+          <w:rFonts w:ascii="inherit" w:hAnsi="inherit" w:cs="Arial"/>
+          <w:color w:val="242729"/>
+          <w:sz w:val="23"/>
+          <w:szCs w:val="23"/>
+        </w:rPr>
+        <w:t>Close Session</w:t>
+      </w:r>
+    </w:p>
+    <w:p>
+      <w:pPr>
+        <w:numPr>
+          <w:ilvl w:val="0"/>
+          <w:numId w:val="5"/>
+        </w:numPr>
+        <w:ind w:left="450"/>
+        <w:textAlignment w:val="baseline"/>
+        <w:rPr>
+          <w:rFonts w:ascii="inherit" w:hAnsi="inherit" w:cs="Arial"/>
+          <w:color w:val="242729"/>
+          <w:sz w:val="23"/>
+          <w:szCs w:val="23"/>
+        </w:rPr>
+      </w:pPr>
+      <w:r>
+        <w:rPr>
+          <w:rFonts w:ascii="inherit" w:hAnsi="inherit" w:cs="Arial"/>
+          <w:color w:val="242729"/>
+          <w:sz w:val="23"/>
+          <w:szCs w:val="23"/>
+        </w:rPr>
+        <w:t>Close connection</w:t>
+      </w:r>
+    </w:p>
+    <w:p>
+      <w:pPr>
+        <w:pStyle w:val="NormalWeb"/>
+        <w:spacing w:before="0" w:beforeAutospacing="0" w:after="240" w:afterAutospacing="0"/>
+        <w:textAlignment w:val="baseline"/>
+        <w:rPr>
+          <w:rFonts w:ascii="inherit" w:hAnsi="inherit" w:cs="Arial"/>
+          <w:color w:val="242729"/>
+          <w:sz w:val="23"/>
+          <w:szCs w:val="23"/>
+        </w:rPr>
+      </w:pPr>
+      <w:r>
+        <w:rPr>
+          <w:rFonts w:ascii="inherit" w:hAnsi="inherit" w:cs="Arial"/>
+          <w:color w:val="242729"/>
+          <w:sz w:val="23"/>
+          <w:szCs w:val="23"/>
         </w:rPr>
         <w:br/>
       </w:r>
-    </w:p>
-    <w:p>
-      <w:pPr>
-        <w:rPr>
-          <w:rFonts w:ascii="Tahoma" w:hAnsi="Tahoma" w:cs="Tahoma"/>
-          <w:lang w:val="en-GB"/>
-        </w:rPr>
-      </w:pPr>
-      <w:r>
-        <w:rPr>
-          <w:rFonts w:ascii="Tahoma" w:hAnsi="Tahoma" w:cs="Tahoma"/>
-          <w:lang w:val="en-GB"/>
+      <w:bookmarkStart w:id="0" w:name="_GoBack"/>
+      <w:bookmarkEnd w:id="0"/>
+      <w:r>
+        <w:rPr>
+          <w:rFonts w:ascii="inherit" w:hAnsi="inherit" w:cs="Arial"/>
+          <w:color w:val="242729"/>
+          <w:sz w:val="23"/>
+          <w:szCs w:val="23"/>
+        </w:rPr>
+        <w:t>This of could be compared to manually written code where you reuse things:</w:t>
+      </w:r>
+    </w:p>
+    <w:p>
+      <w:pPr>
+        <w:numPr>
+          <w:ilvl w:val="0"/>
+          <w:numId w:val="6"/>
+        </w:numPr>
+        <w:spacing w:after="120"/>
+        <w:ind w:left="450"/>
+        <w:textAlignment w:val="baseline"/>
+        <w:rPr>
+          <w:rFonts w:ascii="inherit" w:hAnsi="inherit" w:cs="Arial"/>
+          <w:color w:val="242729"/>
+          <w:sz w:val="23"/>
+          <w:szCs w:val="23"/>
+        </w:rPr>
+      </w:pPr>
+      <w:r>
+        <w:rPr>
+          <w:rFonts w:ascii="inherit" w:hAnsi="inherit" w:cs="Arial"/>
+          <w:color w:val="242729"/>
+          <w:sz w:val="23"/>
+          <w:szCs w:val="23"/>
+        </w:rPr>
+        <w:t>Create Connection</w:t>
+      </w:r>
+    </w:p>
+    <w:p>
+      <w:pPr>
+        <w:numPr>
+          <w:ilvl w:val="0"/>
+          <w:numId w:val="6"/>
+        </w:numPr>
+        <w:spacing w:after="120"/>
+        <w:ind w:left="450"/>
+        <w:textAlignment w:val="baseline"/>
+        <w:rPr>
+          <w:rFonts w:ascii="inherit" w:hAnsi="inherit" w:cs="Arial"/>
+          <w:color w:val="242729"/>
+          <w:sz w:val="23"/>
+          <w:szCs w:val="23"/>
+        </w:rPr>
+      </w:pPr>
+      <w:r>
+        <w:rPr>
+          <w:rFonts w:ascii="inherit" w:hAnsi="inherit" w:cs="Arial"/>
+          <w:color w:val="242729"/>
+          <w:sz w:val="23"/>
+          <w:szCs w:val="23"/>
+        </w:rPr>
+        <w:t>Create Session</w:t>
+      </w:r>
+    </w:p>
+    <w:p>
+      <w:pPr>
+        <w:numPr>
+          <w:ilvl w:val="0"/>
+          <w:numId w:val="6"/>
+        </w:numPr>
+        <w:spacing w:after="120"/>
+        <w:ind w:left="450"/>
+        <w:textAlignment w:val="baseline"/>
+        <w:rPr>
+          <w:rFonts w:ascii="inherit" w:hAnsi="inherit" w:cs="Arial"/>
+          <w:color w:val="242729"/>
+          <w:sz w:val="23"/>
+          <w:szCs w:val="23"/>
+        </w:rPr>
+      </w:pPr>
+      <w:r>
+        <w:rPr>
+          <w:rFonts w:ascii="inherit" w:hAnsi="inherit" w:cs="Arial"/>
+          <w:color w:val="242729"/>
+          <w:sz w:val="23"/>
+          <w:szCs w:val="23"/>
+        </w:rPr>
+        <w:t>Create Producer</w:t>
+      </w:r>
+    </w:p>
+    <w:p>
+      <w:pPr>
+        <w:numPr>
+          <w:ilvl w:val="0"/>
+          <w:numId w:val="6"/>
+        </w:numPr>
+        <w:spacing w:after="120"/>
+        <w:ind w:left="450"/>
+        <w:textAlignment w:val="baseline"/>
+        <w:rPr>
+          <w:rFonts w:ascii="inherit" w:hAnsi="inherit" w:cs="Arial"/>
+          <w:color w:val="242729"/>
+          <w:sz w:val="23"/>
+          <w:szCs w:val="23"/>
+        </w:rPr>
+      </w:pPr>
+      <w:r>
+        <w:rPr>
+          <w:rFonts w:ascii="inherit" w:hAnsi="inherit" w:cs="Arial"/>
+          <w:color w:val="242729"/>
+          <w:sz w:val="23"/>
+          <w:szCs w:val="23"/>
+        </w:rPr>
+        <w:t>Create Message</w:t>
+      </w:r>
+    </w:p>
+    <w:p>
+      <w:pPr>
+        <w:numPr>
+          <w:ilvl w:val="0"/>
+          <w:numId w:val="6"/>
+        </w:numPr>
+        <w:spacing w:after="120"/>
+        <w:ind w:left="450"/>
+        <w:textAlignment w:val="baseline"/>
+        <w:rPr>
+          <w:rFonts w:ascii="inherit" w:hAnsi="inherit" w:cs="Arial"/>
+          <w:color w:val="242729"/>
+          <w:sz w:val="23"/>
+          <w:szCs w:val="23"/>
+        </w:rPr>
+      </w:pPr>
+      <w:r>
+        <w:rPr>
+          <w:rFonts w:ascii="inherit" w:hAnsi="inherit" w:cs="Arial"/>
+          <w:color w:val="242729"/>
+          <w:sz w:val="23"/>
+          <w:szCs w:val="23"/>
+        </w:rPr>
+        <w:t>Send Message</w:t>
+      </w:r>
+    </w:p>
+    <w:p>
+      <w:pPr>
+        <w:numPr>
+          <w:ilvl w:val="0"/>
+          <w:numId w:val="6"/>
+        </w:numPr>
+        <w:spacing w:after="120"/>
+        <w:ind w:left="450"/>
+        <w:textAlignment w:val="baseline"/>
+        <w:rPr>
+          <w:rFonts w:ascii="inherit" w:hAnsi="inherit" w:cs="Arial"/>
+          <w:color w:val="242729"/>
+          <w:sz w:val="23"/>
+          <w:szCs w:val="23"/>
+        </w:rPr>
+      </w:pPr>
+      <w:r>
+        <w:rPr>
+          <w:rFonts w:ascii="inherit" w:hAnsi="inherit" w:cs="Arial"/>
+          <w:color w:val="242729"/>
+          <w:sz w:val="23"/>
+          <w:szCs w:val="23"/>
+        </w:rPr>
+        <w:t>Create Message</w:t>
+      </w:r>
+    </w:p>
+    <w:p>
+      <w:pPr>
+        <w:numPr>
+          <w:ilvl w:val="0"/>
+          <w:numId w:val="6"/>
+        </w:numPr>
+        <w:spacing w:after="120"/>
+        <w:ind w:left="450"/>
+        <w:textAlignment w:val="baseline"/>
+        <w:rPr>
+          <w:rFonts w:ascii="inherit" w:hAnsi="inherit" w:cs="Arial"/>
+          <w:color w:val="242729"/>
+          <w:sz w:val="23"/>
+          <w:szCs w:val="23"/>
+        </w:rPr>
+      </w:pPr>
+      <w:r>
+        <w:rPr>
+          <w:rFonts w:ascii="inherit" w:hAnsi="inherit" w:cs="Arial"/>
+          <w:color w:val="242729"/>
+          <w:sz w:val="23"/>
+          <w:szCs w:val="23"/>
+        </w:rPr>
+        <w:t>Send Message</w:t>
+      </w:r>
+    </w:p>
+    <w:p>
+      <w:pPr>
+        <w:numPr>
+          <w:ilvl w:val="0"/>
+          <w:numId w:val="6"/>
+        </w:numPr>
+        <w:spacing w:after="120"/>
+        <w:ind w:left="450"/>
+        <w:textAlignment w:val="baseline"/>
+        <w:rPr>
+          <w:rFonts w:ascii="inherit" w:hAnsi="inherit" w:cs="Arial"/>
+          <w:color w:val="242729"/>
+          <w:sz w:val="23"/>
+          <w:szCs w:val="23"/>
+        </w:rPr>
+      </w:pPr>
+      <w:r>
+        <w:rPr>
+          <w:rFonts w:ascii="inherit" w:hAnsi="inherit" w:cs="Arial"/>
+          <w:color w:val="242729"/>
+          <w:sz w:val="23"/>
+          <w:szCs w:val="23"/>
+        </w:rPr>
+        <w:t>Create Message</w:t>
+      </w:r>
+    </w:p>
+    <w:p>
+      <w:pPr>
+        <w:numPr>
+          <w:ilvl w:val="0"/>
+          <w:numId w:val="6"/>
+        </w:numPr>
+        <w:spacing w:after="120"/>
+        <w:ind w:left="450"/>
+        <w:textAlignment w:val="baseline"/>
+        <w:rPr>
+          <w:rFonts w:ascii="inherit" w:hAnsi="inherit" w:cs="Arial"/>
+          <w:color w:val="242729"/>
+          <w:sz w:val="23"/>
+          <w:szCs w:val="23"/>
+        </w:rPr>
+      </w:pPr>
+      <w:r>
+        <w:rPr>
+          <w:rFonts w:ascii="inherit" w:hAnsi="inherit" w:cs="Arial"/>
+          <w:color w:val="242729"/>
+          <w:sz w:val="23"/>
+          <w:szCs w:val="23"/>
+        </w:rPr>
+        <w:t>Send Message</w:t>
+      </w:r>
+    </w:p>
+    <w:p>
+      <w:pPr>
+        <w:numPr>
+          <w:ilvl w:val="0"/>
+          <w:numId w:val="6"/>
+        </w:numPr>
+        <w:spacing w:after="120"/>
+        <w:ind w:left="450"/>
+        <w:textAlignment w:val="baseline"/>
+        <w:rPr>
+          <w:rFonts w:ascii="inherit" w:hAnsi="inherit" w:cs="Arial"/>
+          <w:color w:val="242729"/>
+          <w:sz w:val="23"/>
+          <w:szCs w:val="23"/>
+        </w:rPr>
+      </w:pPr>
+      <w:r>
+        <w:rPr>
+          <w:rFonts w:ascii="inherit" w:hAnsi="inherit" w:cs="Arial"/>
+          <w:color w:val="242729"/>
+          <w:sz w:val="23"/>
+          <w:szCs w:val="23"/>
+        </w:rPr>
+        <w:t>Close Session</w:t>
+      </w:r>
+    </w:p>
+    <w:p>
+      <w:pPr>
+        <w:numPr>
+          <w:ilvl w:val="0"/>
+          <w:numId w:val="6"/>
+        </w:numPr>
+        <w:ind w:left="450"/>
+        <w:textAlignment w:val="baseline"/>
+        <w:rPr>
+          <w:rFonts w:ascii="inherit" w:hAnsi="inherit" w:cs="Arial"/>
+          <w:color w:val="242729"/>
+          <w:sz w:val="23"/>
+          <w:szCs w:val="23"/>
+        </w:rPr>
+      </w:pPr>
+      <w:r>
+        <w:rPr>
+          <w:rFonts w:ascii="inherit" w:hAnsi="inherit" w:cs="Arial"/>
+          <w:color w:val="242729"/>
+          <w:sz w:val="23"/>
+          <w:szCs w:val="23"/>
+        </w:rPr>
+        <w:t>Close connection</w:t>
+      </w:r>
+      <w:r>
+        <w:rPr>
+          <w:rFonts w:ascii="inherit" w:hAnsi="inherit" w:cs="Arial"/>
+          <w:color w:val="242729"/>
+          <w:sz w:val="23"/>
+          <w:szCs w:val="23"/>
         </w:rPr>
         <w:br/>
-        <w:t xml:space="preserve">Producer </w:t>
-      </w:r>
-      <w:proofErr w:type="spellStart"/>
-      <w:proofErr w:type="gramStart"/>
-      <w:r>
-        <w:rPr>
-          <w:rFonts w:ascii="Tahoma" w:hAnsi="Tahoma" w:cs="Tahoma"/>
-          <w:lang w:val="en-GB"/>
-        </w:rPr>
-        <w:t>api</w:t>
-      </w:r>
-      <w:proofErr w:type="spellEnd"/>
-      <w:proofErr w:type="gramEnd"/>
-      <w:r>
-        <w:rPr>
-          <w:rFonts w:ascii="Tahoma" w:hAnsi="Tahoma" w:cs="Tahoma"/>
-          <w:lang w:val="en-GB"/>
-        </w:rPr>
-        <w:t>:</w:t>
-      </w:r>
-    </w:p>
-    <w:p>
-      <w:pPr>
-        <w:rPr>
-          <w:rFonts w:ascii="Tahoma" w:hAnsi="Tahoma" w:cs="Tahoma"/>
-          <w:lang w:val="en-GB"/>
-        </w:rPr>
-      </w:pPr>
-    </w:p>
-    <w:p>
-      <w:pPr>
-        <w:rPr>
-          <w:rFonts w:ascii="Tahoma" w:hAnsi="Tahoma" w:cs="Tahoma"/>
-          <w:lang w:val="en-GB"/>
-        </w:rPr>
-      </w:pPr>
-      <w:r>
-        <w:rPr>
-          <w:rFonts w:ascii="Tahoma" w:hAnsi="Tahoma" w:cs="Tahoma"/>
-          <w:lang w:val="en-GB"/>
-        </w:rPr>
-        <w:tab/>
-        <w:t xml:space="preserve">Overload di </w:t>
-      </w:r>
-      <w:proofErr w:type="gramStart"/>
-      <w:r>
-        <w:rPr>
-          <w:rFonts w:ascii="Tahoma" w:hAnsi="Tahoma" w:cs="Tahoma"/>
-          <w:lang w:val="en-GB"/>
-        </w:rPr>
-        <w:t>send(</w:t>
-      </w:r>
-      <w:proofErr w:type="gramEnd"/>
-      <w:r>
-        <w:rPr>
-          <w:rFonts w:ascii="Tahoma" w:hAnsi="Tahoma" w:cs="Tahoma"/>
-          <w:lang w:val="en-GB"/>
-        </w:rPr>
-        <w:t xml:space="preserve">) e </w:t>
-      </w:r>
-      <w:proofErr w:type="spellStart"/>
-      <w:r>
-        <w:rPr>
-          <w:rFonts w:ascii="Tahoma" w:hAnsi="Tahoma" w:cs="Tahoma"/>
-          <w:lang w:val="en-GB"/>
-        </w:rPr>
-        <w:t>sendAndConvert</w:t>
-      </w:r>
-      <w:proofErr w:type="spellEnd"/>
-      <w:r>
-        <w:rPr>
-          <w:rFonts w:ascii="Tahoma" w:hAnsi="Tahoma" w:cs="Tahoma"/>
-          <w:lang w:val="en-GB"/>
-        </w:rPr>
-        <w:t>()</w:t>
-      </w:r>
-    </w:p>
-    <w:p>
-      <w:pPr>
-        <w:rPr>
-          <w:rFonts w:ascii="Tahoma" w:hAnsi="Tahoma" w:cs="Tahoma"/>
-          <w:lang w:val="en-GB"/>
-        </w:rPr>
-      </w:pPr>
-    </w:p>
-    <w:p>
-      <w:pPr>
-        <w:rPr>
-          <w:rFonts w:ascii="Tahoma" w:hAnsi="Tahoma" w:cs="Tahoma"/>
-          <w:lang w:val="en-GB"/>
-        </w:rPr>
-      </w:pPr>
-      <w:r>
-        <w:rPr>
-          <w:rFonts w:ascii="Tahoma" w:hAnsi="Tahoma" w:cs="Tahoma"/>
-          <w:lang w:val="en-GB"/>
-        </w:rPr>
-        <w:t xml:space="preserve">Consumer </w:t>
-      </w:r>
-      <w:proofErr w:type="spellStart"/>
-      <w:proofErr w:type="gramStart"/>
-      <w:r>
-        <w:rPr>
-          <w:rFonts w:ascii="Tahoma" w:hAnsi="Tahoma" w:cs="Tahoma"/>
-          <w:lang w:val="en-GB"/>
-        </w:rPr>
-        <w:t>api</w:t>
-      </w:r>
-      <w:proofErr w:type="spellEnd"/>
-      <w:proofErr w:type="gramEnd"/>
-    </w:p>
-    <w:p>
-      <w:pPr>
-        <w:rPr>
-          <w:rFonts w:ascii="Tahoma" w:hAnsi="Tahoma" w:cs="Tahoma"/>
-          <w:lang w:val="en-GB"/>
-        </w:rPr>
-      </w:pPr>
-    </w:p>
-    <w:p>
-      <w:pPr>
-        <w:rPr>
-          <w:rFonts w:ascii="Tahoma" w:hAnsi="Tahoma" w:cs="Tahoma"/>
-          <w:lang w:val="en-GB"/>
-        </w:rPr>
-      </w:pPr>
-      <w:r>
-        <w:rPr>
-          <w:rFonts w:ascii="Tahoma" w:hAnsi="Tahoma" w:cs="Tahoma"/>
-          <w:lang w:val="en-GB"/>
-        </w:rPr>
-        <w:tab/>
-        <w:t xml:space="preserve">Overload di </w:t>
-      </w:r>
-      <w:proofErr w:type="gramStart"/>
-      <w:r>
-        <w:rPr>
-          <w:rFonts w:ascii="Tahoma" w:hAnsi="Tahoma" w:cs="Tahoma"/>
-          <w:lang w:val="en-GB"/>
-        </w:rPr>
-        <w:t>receive(</w:t>
-      </w:r>
-      <w:proofErr w:type="gramEnd"/>
-      <w:r>
-        <w:rPr>
-          <w:rFonts w:ascii="Tahoma" w:hAnsi="Tahoma" w:cs="Tahoma"/>
-          <w:lang w:val="en-GB"/>
-        </w:rPr>
-        <w:t xml:space="preserve">) e </w:t>
-      </w:r>
-      <w:proofErr w:type="spellStart"/>
-      <w:r>
-        <w:rPr>
-          <w:rFonts w:ascii="Tahoma" w:hAnsi="Tahoma" w:cs="Tahoma"/>
-          <w:lang w:val="en-GB"/>
-        </w:rPr>
-        <w:t>receiveAndConvert</w:t>
-      </w:r>
-      <w:proofErr w:type="spellEnd"/>
-      <w:r>
-        <w:rPr>
-          <w:rFonts w:ascii="Tahoma" w:hAnsi="Tahoma" w:cs="Tahoma"/>
-          <w:lang w:val="en-GB"/>
-        </w:rPr>
-        <w:t>()</w:t>
-      </w:r>
-    </w:p>
-    <w:p>
-      <w:pPr>
-        <w:rPr>
-          <w:rFonts w:ascii="Tahoma" w:hAnsi="Tahoma" w:cs="Tahoma"/>
-          <w:lang w:val="en-GB"/>
-        </w:rPr>
-      </w:pPr>
-    </w:p>
-    <w:p>
-      <w:pPr>
-        <w:rPr>
-          <w:rFonts w:ascii="Tahoma" w:hAnsi="Tahoma" w:cs="Tahoma"/>
-          <w:lang w:val="en-GB"/>
-        </w:rPr>
-      </w:pPr>
-      <w:r>
-        <w:rPr>
-          <w:rFonts w:ascii="Tahoma" w:hAnsi="Tahoma" w:cs="Tahoma"/>
-          <w:lang w:val="en-GB"/>
-        </w:rPr>
-        <w:t xml:space="preserve">Lower level </w:t>
-      </w:r>
-      <w:proofErr w:type="spellStart"/>
-      <w:proofErr w:type="gramStart"/>
-      <w:r>
-        <w:rPr>
-          <w:rFonts w:ascii="Tahoma" w:hAnsi="Tahoma" w:cs="Tahoma"/>
-          <w:lang w:val="en-GB"/>
-        </w:rPr>
-        <w:t>api</w:t>
-      </w:r>
-      <w:proofErr w:type="spellEnd"/>
-      <w:proofErr w:type="gramEnd"/>
-      <w:r>
-        <w:rPr>
-          <w:rFonts w:ascii="Tahoma" w:hAnsi="Tahoma" w:cs="Tahoma"/>
-          <w:lang w:val="en-GB"/>
-        </w:rPr>
-        <w:t>:</w:t>
-      </w:r>
-    </w:p>
-    <w:p>
-      <w:pPr>
-        <w:rPr>
-          <w:rFonts w:ascii="Tahoma" w:hAnsi="Tahoma" w:cs="Tahoma"/>
-          <w:lang w:val="en-GB"/>
-        </w:rPr>
-      </w:pPr>
-    </w:p>
-    <w:p>
-      <w:pPr>
-        <w:ind w:firstLine="708"/>
-        <w:rPr>
-          <w:rFonts w:ascii="Tahoma" w:hAnsi="Tahoma" w:cs="Tahoma"/>
-          <w:lang w:val="en-GB"/>
-        </w:rPr>
-      </w:pPr>
-      <w:r>
-        <w:rPr>
-          <w:rFonts w:ascii="Tahoma" w:hAnsi="Tahoma" w:cs="Tahoma"/>
-          <w:lang w:val="en-GB"/>
-        </w:rPr>
-        <w:t>.execute (</w:t>
-      </w:r>
-      <w:proofErr w:type="spellStart"/>
-      <w:r>
-        <w:rPr>
-          <w:rFonts w:ascii="Tahoma" w:hAnsi="Tahoma" w:cs="Tahoma"/>
-          <w:lang w:val="en-GB"/>
-        </w:rPr>
-        <w:t>StrategyInterfaceImpl</w:t>
-      </w:r>
-      <w:proofErr w:type="spellEnd"/>
-      <w:r>
-        <w:rPr>
-          <w:rFonts w:ascii="Tahoma" w:hAnsi="Tahoma" w:cs="Tahoma"/>
-          <w:lang w:val="en-GB"/>
-        </w:rPr>
-        <w:t>)</w:t>
-      </w:r>
-    </w:p>
-    <w:p>
-      <w:pPr>
-        <w:rPr>
-          <w:rFonts w:ascii="Tahoma" w:hAnsi="Tahoma" w:cs="Tahoma"/>
-          <w:lang w:val="en-GB"/>
-        </w:rPr>
-      </w:pPr>
-    </w:p>
-    <w:p/>
-    <w:p/>
-    <w:p/>
+      </w:r>
+      <w:r>
+        <w:rPr>
+          <w:rFonts w:ascii="inherit" w:hAnsi="inherit" w:cs="Arial"/>
+          <w:color w:val="242729"/>
+          <w:sz w:val="23"/>
+          <w:szCs w:val="23"/>
+        </w:rPr>
+        <w:br/>
+      </w:r>
+    </w:p>
+    <w:p>
+      <w:pPr>
+        <w:rPr>
+          <w:rFonts w:ascii="inherit" w:hAnsi="inherit" w:cs="Arial"/>
+          <w:color w:val="242729"/>
+          <w:sz w:val="23"/>
+          <w:szCs w:val="23"/>
+        </w:rPr>
+      </w:pPr>
+      <w:r>
+        <w:rPr>
+          <w:rFonts w:ascii="inherit" w:hAnsi="inherit" w:cs="Arial"/>
+          <w:color w:val="242729"/>
+          <w:sz w:val="23"/>
+          <w:szCs w:val="23"/>
+        </w:rPr>
+        <w:t>Since the creation of connections, sessions and producers needs communication between your client and the JMS provider and, of course, resource allocation, it will create pretty large overhead for lots of small messages.</w:t>
+      </w:r>
+    </w:p>
+    <w:p>
+      <w:pPr>
+        <w:rPr>
+          <w:rFonts w:ascii="inherit" w:hAnsi="inherit" w:cs="Arial"/>
+          <w:color w:val="242729"/>
+          <w:sz w:val="23"/>
+          <w:szCs w:val="23"/>
+        </w:rPr>
+      </w:pPr>
+    </w:p>
+    <w:p>
+      <w:pPr>
+        <w:shd w:val="clear" w:color="auto" w:fill="FFFFFF"/>
+        <w:textAlignment w:val="baseline"/>
+        <w:rPr>
+          <w:rFonts w:ascii="Arial" w:hAnsi="Arial" w:cs="Arial"/>
+          <w:color w:val="242729"/>
+          <w:sz w:val="23"/>
+          <w:szCs w:val="23"/>
+          <w:lang w:val="en-US" w:eastAsia="en-US"/>
+        </w:rPr>
+      </w:pPr>
+      <w:r>
+        <w:rPr>
+          <w:rFonts w:ascii="Arial" w:hAnsi="Arial" w:cs="Arial"/>
+          <w:color w:val="242729"/>
+          <w:sz w:val="23"/>
+          <w:szCs w:val="23"/>
+          <w:lang w:val="en-US" w:eastAsia="en-US"/>
+        </w:rPr>
+        <w:t>You can easily come around this by caching JMS resources. For instance use the spring </w:t>
+      </w:r>
+      <w:hyperlink r:id="rId6" w:history="1">
+        <w:r>
+          <w:rPr>
+            <w:rFonts w:ascii="inherit" w:hAnsi="inherit" w:cs="Arial"/>
+            <w:color w:val="005999"/>
+            <w:sz w:val="23"/>
+            <w:szCs w:val="23"/>
+            <w:bdr w:val="none" w:sz="0" w:space="0" w:color="auto" w:frame="1"/>
+            <w:lang w:val="en-US" w:eastAsia="en-US"/>
+          </w:rPr>
+          <w:t>CachingConnectionFactory</w:t>
+        </w:r>
+      </w:hyperlink>
+      <w:r>
+        <w:rPr>
+          <w:rFonts w:ascii="Arial" w:hAnsi="Arial" w:cs="Arial"/>
+          <w:color w:val="242729"/>
+          <w:sz w:val="23"/>
+          <w:szCs w:val="23"/>
+          <w:lang w:val="en-US" w:eastAsia="en-US"/>
+        </w:rPr>
+        <w:t> or ActiveMQs </w:t>
+      </w:r>
+      <w:hyperlink r:id="rId7" w:history="1">
+        <w:r>
+          <w:rPr>
+            <w:rFonts w:ascii="inherit" w:hAnsi="inherit" w:cs="Arial"/>
+            <w:color w:val="005999"/>
+            <w:sz w:val="23"/>
+            <w:szCs w:val="23"/>
+            <w:bdr w:val="none" w:sz="0" w:space="0" w:color="auto" w:frame="1"/>
+            <w:lang w:val="en-US" w:eastAsia="en-US"/>
+          </w:rPr>
+          <w:t>PooledConnectionFactory</w:t>
+        </w:r>
+      </w:hyperlink>
+      <w:r>
+        <w:rPr>
+          <w:rFonts w:ascii="Arial" w:hAnsi="Arial" w:cs="Arial"/>
+          <w:color w:val="242729"/>
+          <w:sz w:val="23"/>
+          <w:szCs w:val="23"/>
+          <w:lang w:val="en-US" w:eastAsia="en-US"/>
+        </w:rPr>
+        <w:t> (if you are using ActiveMQ, which you tagged this question with).</w:t>
+      </w:r>
+      <w:r>
+        <w:rPr>
+          <w:rFonts w:ascii="Arial" w:hAnsi="Arial" w:cs="Arial"/>
+          <w:color w:val="242729"/>
+          <w:sz w:val="23"/>
+          <w:szCs w:val="23"/>
+          <w:lang w:val="en-US" w:eastAsia="en-US"/>
+        </w:rPr>
+        <w:br/>
+      </w:r>
+    </w:p>
+    <w:p>
+      <w:pPr>
+        <w:shd w:val="clear" w:color="auto" w:fill="FFFFFF"/>
+        <w:spacing w:after="240"/>
+        <w:textAlignment w:val="baseline"/>
+        <w:rPr>
+          <w:rFonts w:ascii="Arial" w:hAnsi="Arial" w:cs="Arial"/>
+          <w:color w:val="242729"/>
+          <w:sz w:val="23"/>
+          <w:szCs w:val="23"/>
+          <w:lang w:val="en-US" w:eastAsia="en-US"/>
+        </w:rPr>
+      </w:pPr>
+      <w:r>
+        <w:rPr>
+          <w:rFonts w:ascii="Arial" w:hAnsi="Arial" w:cs="Arial"/>
+          <w:color w:val="242729"/>
+          <w:sz w:val="23"/>
+          <w:szCs w:val="23"/>
+          <w:lang w:val="en-US" w:eastAsia="en-US"/>
+        </w:rPr>
+        <w:t>If you are running inside a full JavaEE container, pooling/caching is often built in and implicit when you retrieve your JNDI connection factory.</w:t>
+      </w:r>
+    </w:p>
+    <w:p>
+      <w:pPr>
+        <w:rPr>
+          <w:rFonts w:ascii="Tahoma" w:hAnsi="Tahoma" w:cs="Tahoma"/>
+          <w:lang w:val="en-GB"/>
+        </w:rPr>
+      </w:pPr>
+    </w:p>
     <w:sectPr>
       <w:pgSz w:w="12240" w:h="15840"/>
       <w:pgMar w:top="1440" w:right="1440" w:bottom="1440" w:left="1440" w:header="720" w:footer="720" w:gutter="0"/>
@@ -4730,6 +4581,304 @@
 <file path=word/numbering.xml><?xml version="1.0" encoding="utf-8"?>
 <w:numbering xmlns:wpc="http://schemas.microsoft.com/office/word/2010/wordprocessingCanvas" xmlns:mc="http://schemas.openxmlformats.org/markup-compatibility/2006" xmlns:o="urn:schemas-microsoft-com:office:office" xmlns:r="http://schemas.openxmlformats.org/officeDocument/2006/relationships" xmlns:m="http://schemas.openxmlformats.org/officeDocument/2006/math" xmlns:v="urn:schemas-microsoft-com:vml" xmlns:wp14="http://schemas.microsoft.com/office/word/2010/wordprocessingDrawing" xmlns:wp="http://schemas.openxmlformats.org/drawingml/2006/wordprocessingDrawing" xmlns:w10="urn:schemas-microsoft-com:office:word" xmlns:w="http://schemas.openxmlformats.org/wordprocessingml/2006/main" xmlns:w14="http://schemas.microsoft.com/office/word/2010/wordml" xmlns:wpg="http://schemas.microsoft.com/office/word/2010/wordprocessingGroup" xmlns:wpi="http://schemas.microsoft.com/office/word/2010/wordprocessingInk" xmlns:wne="http://schemas.microsoft.com/office/word/2006/wordml" xmlns:wps="http://schemas.microsoft.com/office/word/2010/wordprocessingShape" mc:Ignorable="w14 wp14">
   <w:abstractNum w:abstractNumId="0">
+    <w:nsid w:val="03DC34AC"/>
+    <w:multiLevelType w:val="multilevel"/>
+    <w:tmpl w:val="CBCA9326"/>
+    <w:lvl w:ilvl="0">
+      <w:start w:val="1"/>
+      <w:numFmt w:val="bullet"/>
+      <w:lvlText w:val=""/>
+      <w:lvlJc w:val="left"/>
+      <w:pPr>
+        <w:tabs>
+          <w:tab w:val="num" w:pos="720"/>
+        </w:tabs>
+        <w:ind w:left="720" w:hanging="360"/>
+      </w:pPr>
+      <w:rPr>
+        <w:rFonts w:ascii="Symbol" w:hAnsi="Symbol" w:hint="default"/>
+        <w:sz w:val="20"/>
+      </w:rPr>
+    </w:lvl>
+    <w:lvl w:ilvl="1" w:tentative="1">
+      <w:start w:val="1"/>
+      <w:numFmt w:val="bullet"/>
+      <w:lvlText w:val=""/>
+      <w:lvlJc w:val="left"/>
+      <w:pPr>
+        <w:tabs>
+          <w:tab w:val="num" w:pos="1440"/>
+        </w:tabs>
+        <w:ind w:left="1440" w:hanging="360"/>
+      </w:pPr>
+      <w:rPr>
+        <w:rFonts w:ascii="Symbol" w:hAnsi="Symbol" w:hint="default"/>
+        <w:sz w:val="20"/>
+      </w:rPr>
+    </w:lvl>
+    <w:lvl w:ilvl="2" w:tentative="1">
+      <w:start w:val="1"/>
+      <w:numFmt w:val="bullet"/>
+      <w:lvlText w:val=""/>
+      <w:lvlJc w:val="left"/>
+      <w:pPr>
+        <w:tabs>
+          <w:tab w:val="num" w:pos="2160"/>
+        </w:tabs>
+        <w:ind w:left="2160" w:hanging="360"/>
+      </w:pPr>
+      <w:rPr>
+        <w:rFonts w:ascii="Symbol" w:hAnsi="Symbol" w:hint="default"/>
+        <w:sz w:val="20"/>
+      </w:rPr>
+    </w:lvl>
+    <w:lvl w:ilvl="3" w:tentative="1">
+      <w:start w:val="1"/>
+      <w:numFmt w:val="bullet"/>
+      <w:lvlText w:val=""/>
+      <w:lvlJc w:val="left"/>
+      <w:pPr>
+        <w:tabs>
+          <w:tab w:val="num" w:pos="2880"/>
+        </w:tabs>
+        <w:ind w:left="2880" w:hanging="360"/>
+      </w:pPr>
+      <w:rPr>
+        <w:rFonts w:ascii="Symbol" w:hAnsi="Symbol" w:hint="default"/>
+        <w:sz w:val="20"/>
+      </w:rPr>
+    </w:lvl>
+    <w:lvl w:ilvl="4" w:tentative="1">
+      <w:start w:val="1"/>
+      <w:numFmt w:val="bullet"/>
+      <w:lvlText w:val=""/>
+      <w:lvlJc w:val="left"/>
+      <w:pPr>
+        <w:tabs>
+          <w:tab w:val="num" w:pos="3600"/>
+        </w:tabs>
+        <w:ind w:left="3600" w:hanging="360"/>
+      </w:pPr>
+      <w:rPr>
+        <w:rFonts w:ascii="Symbol" w:hAnsi="Symbol" w:hint="default"/>
+        <w:sz w:val="20"/>
+      </w:rPr>
+    </w:lvl>
+    <w:lvl w:ilvl="5" w:tentative="1">
+      <w:start w:val="1"/>
+      <w:numFmt w:val="bullet"/>
+      <w:lvlText w:val=""/>
+      <w:lvlJc w:val="left"/>
+      <w:pPr>
+        <w:tabs>
+          <w:tab w:val="num" w:pos="4320"/>
+        </w:tabs>
+        <w:ind w:left="4320" w:hanging="360"/>
+      </w:pPr>
+      <w:rPr>
+        <w:rFonts w:ascii="Symbol" w:hAnsi="Symbol" w:hint="default"/>
+        <w:sz w:val="20"/>
+      </w:rPr>
+    </w:lvl>
+    <w:lvl w:ilvl="6" w:tentative="1">
+      <w:start w:val="1"/>
+      <w:numFmt w:val="bullet"/>
+      <w:lvlText w:val=""/>
+      <w:lvlJc w:val="left"/>
+      <w:pPr>
+        <w:tabs>
+          <w:tab w:val="num" w:pos="5040"/>
+        </w:tabs>
+        <w:ind w:left="5040" w:hanging="360"/>
+      </w:pPr>
+      <w:rPr>
+        <w:rFonts w:ascii="Symbol" w:hAnsi="Symbol" w:hint="default"/>
+        <w:sz w:val="20"/>
+      </w:rPr>
+    </w:lvl>
+    <w:lvl w:ilvl="7" w:tentative="1">
+      <w:start w:val="1"/>
+      <w:numFmt w:val="bullet"/>
+      <w:lvlText w:val=""/>
+      <w:lvlJc w:val="left"/>
+      <w:pPr>
+        <w:tabs>
+          <w:tab w:val="num" w:pos="5760"/>
+        </w:tabs>
+        <w:ind w:left="5760" w:hanging="360"/>
+      </w:pPr>
+      <w:rPr>
+        <w:rFonts w:ascii="Symbol" w:hAnsi="Symbol" w:hint="default"/>
+        <w:sz w:val="20"/>
+      </w:rPr>
+    </w:lvl>
+    <w:lvl w:ilvl="8" w:tentative="1">
+      <w:start w:val="1"/>
+      <w:numFmt w:val="bullet"/>
+      <w:lvlText w:val=""/>
+      <w:lvlJc w:val="left"/>
+      <w:pPr>
+        <w:tabs>
+          <w:tab w:val="num" w:pos="6480"/>
+        </w:tabs>
+        <w:ind w:left="6480" w:hanging="360"/>
+      </w:pPr>
+      <w:rPr>
+        <w:rFonts w:ascii="Symbol" w:hAnsi="Symbol" w:hint="default"/>
+        <w:sz w:val="20"/>
+      </w:rPr>
+    </w:lvl>
+  </w:abstractNum>
+  <w:abstractNum w:abstractNumId="1">
+    <w:nsid w:val="10787E9F"/>
+    <w:multiLevelType w:val="multilevel"/>
+    <w:tmpl w:val="C0AC38E4"/>
+    <w:lvl w:ilvl="0">
+      <w:start w:val="1"/>
+      <w:numFmt w:val="bullet"/>
+      <w:lvlText w:val=""/>
+      <w:lvlJc w:val="left"/>
+      <w:pPr>
+        <w:tabs>
+          <w:tab w:val="num" w:pos="720"/>
+        </w:tabs>
+        <w:ind w:left="720" w:hanging="360"/>
+      </w:pPr>
+      <w:rPr>
+        <w:rFonts w:ascii="Symbol" w:hAnsi="Symbol" w:hint="default"/>
+        <w:sz w:val="20"/>
+      </w:rPr>
+    </w:lvl>
+    <w:lvl w:ilvl="1" w:tentative="1">
+      <w:start w:val="1"/>
+      <w:numFmt w:val="bullet"/>
+      <w:lvlText w:val=""/>
+      <w:lvlJc w:val="left"/>
+      <w:pPr>
+        <w:tabs>
+          <w:tab w:val="num" w:pos="1440"/>
+        </w:tabs>
+        <w:ind w:left="1440" w:hanging="360"/>
+      </w:pPr>
+      <w:rPr>
+        <w:rFonts w:ascii="Symbol" w:hAnsi="Symbol" w:hint="default"/>
+        <w:sz w:val="20"/>
+      </w:rPr>
+    </w:lvl>
+    <w:lvl w:ilvl="2" w:tentative="1">
+      <w:start w:val="1"/>
+      <w:numFmt w:val="bullet"/>
+      <w:lvlText w:val=""/>
+      <w:lvlJc w:val="left"/>
+      <w:pPr>
+        <w:tabs>
+          <w:tab w:val="num" w:pos="2160"/>
+        </w:tabs>
+        <w:ind w:left="2160" w:hanging="360"/>
+      </w:pPr>
+      <w:rPr>
+        <w:rFonts w:ascii="Symbol" w:hAnsi="Symbol" w:hint="default"/>
+        <w:sz w:val="20"/>
+      </w:rPr>
+    </w:lvl>
+    <w:lvl w:ilvl="3" w:tentative="1">
+      <w:start w:val="1"/>
+      <w:numFmt w:val="bullet"/>
+      <w:lvlText w:val=""/>
+      <w:lvlJc w:val="left"/>
+      <w:pPr>
+        <w:tabs>
+          <w:tab w:val="num" w:pos="2880"/>
+        </w:tabs>
+        <w:ind w:left="2880" w:hanging="360"/>
+      </w:pPr>
+      <w:rPr>
+        <w:rFonts w:ascii="Symbol" w:hAnsi="Symbol" w:hint="default"/>
+        <w:sz w:val="20"/>
+      </w:rPr>
+    </w:lvl>
+    <w:lvl w:ilvl="4" w:tentative="1">
+      <w:start w:val="1"/>
+      <w:numFmt w:val="bullet"/>
+      <w:lvlText w:val=""/>
+      <w:lvlJc w:val="left"/>
+      <w:pPr>
+        <w:tabs>
+          <w:tab w:val="num" w:pos="3600"/>
+        </w:tabs>
+        <w:ind w:left="3600" w:hanging="360"/>
+      </w:pPr>
+      <w:rPr>
+        <w:rFonts w:ascii="Symbol" w:hAnsi="Symbol" w:hint="default"/>
+        <w:sz w:val="20"/>
+      </w:rPr>
+    </w:lvl>
+    <w:lvl w:ilvl="5" w:tentative="1">
+      <w:start w:val="1"/>
+      <w:numFmt w:val="bullet"/>
+      <w:lvlText w:val=""/>
+      <w:lvlJc w:val="left"/>
+      <w:pPr>
+        <w:tabs>
+          <w:tab w:val="num" w:pos="4320"/>
+        </w:tabs>
+        <w:ind w:left="4320" w:hanging="360"/>
+      </w:pPr>
+      <w:rPr>
+        <w:rFonts w:ascii="Symbol" w:hAnsi="Symbol" w:hint="default"/>
+        <w:sz w:val="20"/>
+      </w:rPr>
+    </w:lvl>
+    <w:lvl w:ilvl="6" w:tentative="1">
+      <w:start w:val="1"/>
+      <w:numFmt w:val="bullet"/>
+      <w:lvlText w:val=""/>
+      <w:lvlJc w:val="left"/>
+      <w:pPr>
+        <w:tabs>
+          <w:tab w:val="num" w:pos="5040"/>
+        </w:tabs>
+        <w:ind w:left="5040" w:hanging="360"/>
+      </w:pPr>
+      <w:rPr>
+        <w:rFonts w:ascii="Symbol" w:hAnsi="Symbol" w:hint="default"/>
+        <w:sz w:val="20"/>
+      </w:rPr>
+    </w:lvl>
+    <w:lvl w:ilvl="7" w:tentative="1">
+      <w:start w:val="1"/>
+      <w:numFmt w:val="bullet"/>
+      <w:lvlText w:val=""/>
+      <w:lvlJc w:val="left"/>
+      <w:pPr>
+        <w:tabs>
+          <w:tab w:val="num" w:pos="5760"/>
+        </w:tabs>
+        <w:ind w:left="5760" w:hanging="360"/>
+      </w:pPr>
+      <w:rPr>
+        <w:rFonts w:ascii="Symbol" w:hAnsi="Symbol" w:hint="default"/>
+        <w:sz w:val="20"/>
+      </w:rPr>
+    </w:lvl>
+    <w:lvl w:ilvl="8" w:tentative="1">
+      <w:start w:val="1"/>
+      <w:numFmt w:val="bullet"/>
+      <w:lvlText w:val=""/>
+      <w:lvlJc w:val="left"/>
+      <w:pPr>
+        <w:tabs>
+          <w:tab w:val="num" w:pos="6480"/>
+        </w:tabs>
+        <w:ind w:left="6480" w:hanging="360"/>
+      </w:pPr>
+      <w:rPr>
+        <w:rFonts w:ascii="Symbol" w:hAnsi="Symbol" w:hint="default"/>
+        <w:sz w:val="20"/>
+      </w:rPr>
+    </w:lvl>
+  </w:abstractNum>
+  <w:abstractNum w:abstractNumId="2">
     <w:nsid w:val="1D993672"/>
     <w:multiLevelType w:val="hybridMultilevel"/>
     <w:tmpl w:val="ED1250AA"/>
@@ -4842,7 +4991,305 @@
       </w:rPr>
     </w:lvl>
   </w:abstractNum>
-  <w:abstractNum w:abstractNumId="1">
+  <w:abstractNum w:abstractNumId="3">
+    <w:nsid w:val="223B5A77"/>
+    <w:multiLevelType w:val="multilevel"/>
+    <w:tmpl w:val="99106A6E"/>
+    <w:lvl w:ilvl="0">
+      <w:start w:val="1"/>
+      <w:numFmt w:val="bullet"/>
+      <w:lvlText w:val=""/>
+      <w:lvlJc w:val="left"/>
+      <w:pPr>
+        <w:tabs>
+          <w:tab w:val="num" w:pos="720"/>
+        </w:tabs>
+        <w:ind w:left="720" w:hanging="360"/>
+      </w:pPr>
+      <w:rPr>
+        <w:rFonts w:ascii="Symbol" w:hAnsi="Symbol" w:hint="default"/>
+        <w:sz w:val="20"/>
+      </w:rPr>
+    </w:lvl>
+    <w:lvl w:ilvl="1" w:tentative="1">
+      <w:start w:val="1"/>
+      <w:numFmt w:val="bullet"/>
+      <w:lvlText w:val=""/>
+      <w:lvlJc w:val="left"/>
+      <w:pPr>
+        <w:tabs>
+          <w:tab w:val="num" w:pos="1440"/>
+        </w:tabs>
+        <w:ind w:left="1440" w:hanging="360"/>
+      </w:pPr>
+      <w:rPr>
+        <w:rFonts w:ascii="Symbol" w:hAnsi="Symbol" w:hint="default"/>
+        <w:sz w:val="20"/>
+      </w:rPr>
+    </w:lvl>
+    <w:lvl w:ilvl="2" w:tentative="1">
+      <w:start w:val="1"/>
+      <w:numFmt w:val="bullet"/>
+      <w:lvlText w:val=""/>
+      <w:lvlJc w:val="left"/>
+      <w:pPr>
+        <w:tabs>
+          <w:tab w:val="num" w:pos="2160"/>
+        </w:tabs>
+        <w:ind w:left="2160" w:hanging="360"/>
+      </w:pPr>
+      <w:rPr>
+        <w:rFonts w:ascii="Symbol" w:hAnsi="Symbol" w:hint="default"/>
+        <w:sz w:val="20"/>
+      </w:rPr>
+    </w:lvl>
+    <w:lvl w:ilvl="3" w:tentative="1">
+      <w:start w:val="1"/>
+      <w:numFmt w:val="bullet"/>
+      <w:lvlText w:val=""/>
+      <w:lvlJc w:val="left"/>
+      <w:pPr>
+        <w:tabs>
+          <w:tab w:val="num" w:pos="2880"/>
+        </w:tabs>
+        <w:ind w:left="2880" w:hanging="360"/>
+      </w:pPr>
+      <w:rPr>
+        <w:rFonts w:ascii="Symbol" w:hAnsi="Symbol" w:hint="default"/>
+        <w:sz w:val="20"/>
+      </w:rPr>
+    </w:lvl>
+    <w:lvl w:ilvl="4" w:tentative="1">
+      <w:start w:val="1"/>
+      <w:numFmt w:val="bullet"/>
+      <w:lvlText w:val=""/>
+      <w:lvlJc w:val="left"/>
+      <w:pPr>
+        <w:tabs>
+          <w:tab w:val="num" w:pos="3600"/>
+        </w:tabs>
+        <w:ind w:left="3600" w:hanging="360"/>
+      </w:pPr>
+      <w:rPr>
+        <w:rFonts w:ascii="Symbol" w:hAnsi="Symbol" w:hint="default"/>
+        <w:sz w:val="20"/>
+      </w:rPr>
+    </w:lvl>
+    <w:lvl w:ilvl="5" w:tentative="1">
+      <w:start w:val="1"/>
+      <w:numFmt w:val="bullet"/>
+      <w:lvlText w:val=""/>
+      <w:lvlJc w:val="left"/>
+      <w:pPr>
+        <w:tabs>
+          <w:tab w:val="num" w:pos="4320"/>
+        </w:tabs>
+        <w:ind w:left="4320" w:hanging="360"/>
+      </w:pPr>
+      <w:rPr>
+        <w:rFonts w:ascii="Symbol" w:hAnsi="Symbol" w:hint="default"/>
+        <w:sz w:val="20"/>
+      </w:rPr>
+    </w:lvl>
+    <w:lvl w:ilvl="6" w:tentative="1">
+      <w:start w:val="1"/>
+      <w:numFmt w:val="bullet"/>
+      <w:lvlText w:val=""/>
+      <w:lvlJc w:val="left"/>
+      <w:pPr>
+        <w:tabs>
+          <w:tab w:val="num" w:pos="5040"/>
+        </w:tabs>
+        <w:ind w:left="5040" w:hanging="360"/>
+      </w:pPr>
+      <w:rPr>
+        <w:rFonts w:ascii="Symbol" w:hAnsi="Symbol" w:hint="default"/>
+        <w:sz w:val="20"/>
+      </w:rPr>
+    </w:lvl>
+    <w:lvl w:ilvl="7" w:tentative="1">
+      <w:start w:val="1"/>
+      <w:numFmt w:val="bullet"/>
+      <w:lvlText w:val=""/>
+      <w:lvlJc w:val="left"/>
+      <w:pPr>
+        <w:tabs>
+          <w:tab w:val="num" w:pos="5760"/>
+        </w:tabs>
+        <w:ind w:left="5760" w:hanging="360"/>
+      </w:pPr>
+      <w:rPr>
+        <w:rFonts w:ascii="Symbol" w:hAnsi="Symbol" w:hint="default"/>
+        <w:sz w:val="20"/>
+      </w:rPr>
+    </w:lvl>
+    <w:lvl w:ilvl="8" w:tentative="1">
+      <w:start w:val="1"/>
+      <w:numFmt w:val="bullet"/>
+      <w:lvlText w:val=""/>
+      <w:lvlJc w:val="left"/>
+      <w:pPr>
+        <w:tabs>
+          <w:tab w:val="num" w:pos="6480"/>
+        </w:tabs>
+        <w:ind w:left="6480" w:hanging="360"/>
+      </w:pPr>
+      <w:rPr>
+        <w:rFonts w:ascii="Symbol" w:hAnsi="Symbol" w:hint="default"/>
+        <w:sz w:val="20"/>
+      </w:rPr>
+    </w:lvl>
+  </w:abstractNum>
+  <w:abstractNum w:abstractNumId="4">
+    <w:nsid w:val="2B6E632D"/>
+    <w:multiLevelType w:val="multilevel"/>
+    <w:tmpl w:val="00841AF4"/>
+    <w:lvl w:ilvl="0">
+      <w:start w:val="1"/>
+      <w:numFmt w:val="bullet"/>
+      <w:lvlText w:val=""/>
+      <w:lvlJc w:val="left"/>
+      <w:pPr>
+        <w:tabs>
+          <w:tab w:val="num" w:pos="720"/>
+        </w:tabs>
+        <w:ind w:left="720" w:hanging="360"/>
+      </w:pPr>
+      <w:rPr>
+        <w:rFonts w:ascii="Symbol" w:hAnsi="Symbol" w:hint="default"/>
+        <w:sz w:val="20"/>
+      </w:rPr>
+    </w:lvl>
+    <w:lvl w:ilvl="1" w:tentative="1">
+      <w:start w:val="1"/>
+      <w:numFmt w:val="bullet"/>
+      <w:lvlText w:val=""/>
+      <w:lvlJc w:val="left"/>
+      <w:pPr>
+        <w:tabs>
+          <w:tab w:val="num" w:pos="1440"/>
+        </w:tabs>
+        <w:ind w:left="1440" w:hanging="360"/>
+      </w:pPr>
+      <w:rPr>
+        <w:rFonts w:ascii="Symbol" w:hAnsi="Symbol" w:hint="default"/>
+        <w:sz w:val="20"/>
+      </w:rPr>
+    </w:lvl>
+    <w:lvl w:ilvl="2" w:tentative="1">
+      <w:start w:val="1"/>
+      <w:numFmt w:val="bullet"/>
+      <w:lvlText w:val=""/>
+      <w:lvlJc w:val="left"/>
+      <w:pPr>
+        <w:tabs>
+          <w:tab w:val="num" w:pos="2160"/>
+        </w:tabs>
+        <w:ind w:left="2160" w:hanging="360"/>
+      </w:pPr>
+      <w:rPr>
+        <w:rFonts w:ascii="Symbol" w:hAnsi="Symbol" w:hint="default"/>
+        <w:sz w:val="20"/>
+      </w:rPr>
+    </w:lvl>
+    <w:lvl w:ilvl="3" w:tentative="1">
+      <w:start w:val="1"/>
+      <w:numFmt w:val="bullet"/>
+      <w:lvlText w:val=""/>
+      <w:lvlJc w:val="left"/>
+      <w:pPr>
+        <w:tabs>
+          <w:tab w:val="num" w:pos="2880"/>
+        </w:tabs>
+        <w:ind w:left="2880" w:hanging="360"/>
+      </w:pPr>
+      <w:rPr>
+        <w:rFonts w:ascii="Symbol" w:hAnsi="Symbol" w:hint="default"/>
+        <w:sz w:val="20"/>
+      </w:rPr>
+    </w:lvl>
+    <w:lvl w:ilvl="4" w:tentative="1">
+      <w:start w:val="1"/>
+      <w:numFmt w:val="bullet"/>
+      <w:lvlText w:val=""/>
+      <w:lvlJc w:val="left"/>
+      <w:pPr>
+        <w:tabs>
+          <w:tab w:val="num" w:pos="3600"/>
+        </w:tabs>
+        <w:ind w:left="3600" w:hanging="360"/>
+      </w:pPr>
+      <w:rPr>
+        <w:rFonts w:ascii="Symbol" w:hAnsi="Symbol" w:hint="default"/>
+        <w:sz w:val="20"/>
+      </w:rPr>
+    </w:lvl>
+    <w:lvl w:ilvl="5" w:tentative="1">
+      <w:start w:val="1"/>
+      <w:numFmt w:val="bullet"/>
+      <w:lvlText w:val=""/>
+      <w:lvlJc w:val="left"/>
+      <w:pPr>
+        <w:tabs>
+          <w:tab w:val="num" w:pos="4320"/>
+        </w:tabs>
+        <w:ind w:left="4320" w:hanging="360"/>
+      </w:pPr>
+      <w:rPr>
+        <w:rFonts w:ascii="Symbol" w:hAnsi="Symbol" w:hint="default"/>
+        <w:sz w:val="20"/>
+      </w:rPr>
+    </w:lvl>
+    <w:lvl w:ilvl="6" w:tentative="1">
+      <w:start w:val="1"/>
+      <w:numFmt w:val="bullet"/>
+      <w:lvlText w:val=""/>
+      <w:lvlJc w:val="left"/>
+      <w:pPr>
+        <w:tabs>
+          <w:tab w:val="num" w:pos="5040"/>
+        </w:tabs>
+        <w:ind w:left="5040" w:hanging="360"/>
+      </w:pPr>
+      <w:rPr>
+        <w:rFonts w:ascii="Symbol" w:hAnsi="Symbol" w:hint="default"/>
+        <w:sz w:val="20"/>
+      </w:rPr>
+    </w:lvl>
+    <w:lvl w:ilvl="7" w:tentative="1">
+      <w:start w:val="1"/>
+      <w:numFmt w:val="bullet"/>
+      <w:lvlText w:val=""/>
+      <w:lvlJc w:val="left"/>
+      <w:pPr>
+        <w:tabs>
+          <w:tab w:val="num" w:pos="5760"/>
+        </w:tabs>
+        <w:ind w:left="5760" w:hanging="360"/>
+      </w:pPr>
+      <w:rPr>
+        <w:rFonts w:ascii="Symbol" w:hAnsi="Symbol" w:hint="default"/>
+        <w:sz w:val="20"/>
+      </w:rPr>
+    </w:lvl>
+    <w:lvl w:ilvl="8" w:tentative="1">
+      <w:start w:val="1"/>
+      <w:numFmt w:val="bullet"/>
+      <w:lvlText w:val=""/>
+      <w:lvlJc w:val="left"/>
+      <w:pPr>
+        <w:tabs>
+          <w:tab w:val="num" w:pos="6480"/>
+        </w:tabs>
+        <w:ind w:left="6480" w:hanging="360"/>
+      </w:pPr>
+      <w:rPr>
+        <w:rFonts w:ascii="Symbol" w:hAnsi="Symbol" w:hint="default"/>
+        <w:sz w:val="20"/>
+      </w:rPr>
+    </w:lvl>
+  </w:abstractNum>
+  <w:abstractNum w:abstractNumId="5">
     <w:nsid w:val="6B294BC6"/>
     <w:multiLevelType w:val="hybridMultilevel"/>
     <w:tmpl w:val="8B2A32AC"/>
@@ -4959,10 +5406,22 @@
     </w:lvl>
   </w:abstractNum>
   <w:num w:numId="1">
+    <w:abstractNumId w:val="5"/>
+  </w:num>
+  <w:num w:numId="2">
+    <w:abstractNumId w:val="2"/>
+  </w:num>
+  <w:num w:numId="3">
     <w:abstractNumId w:val="1"/>
   </w:num>
-  <w:num w:numId="2">
+  <w:num w:numId="4">
     <w:abstractNumId w:val="0"/>
+  </w:num>
+  <w:num w:numId="5">
+    <w:abstractNumId w:val="3"/>
+  </w:num>
+  <w:num w:numId="6">
+    <w:abstractNumId w:val="4"/>
   </w:num>
 </w:numbering>
 </file>
@@ -5299,7 +5758,6 @@
     <w:name w:val="Normal (Web)"/>
     <w:basedOn w:val="Normal"/>
     <w:uiPriority w:val="99"/>
-    <w:semiHidden/>
     <w:unhideWhenUsed/>
     <w:rsid w:val="00E90090"/>
     <w:pPr>
@@ -5331,6 +5789,18 @@
       <w:rFonts w:ascii="Courier New" w:eastAsia="Times New Roman" w:hAnsi="Courier New" w:cs="Courier New"/>
       <w:sz w:val="20"/>
       <w:szCs w:val="20"/>
+    </w:rPr>
+  </w:style>
+  <w:style w:type="character" w:styleId="Hyperlink">
+    <w:name w:val="Hyperlink"/>
+    <w:basedOn w:val="DefaultParagraphFont"/>
+    <w:uiPriority w:val="99"/>
+    <w:semiHidden/>
+    <w:unhideWhenUsed/>
+    <w:rsid w:val="00EA16E5"/>
+    <w:rPr>
+      <w:color w:val="0000FF"/>
+      <w:u w:val="single"/>
     </w:rPr>
   </w:style>
 </w:styles>
@@ -5668,7 +6138,6 @@
     <w:name w:val="Normal (Web)"/>
     <w:basedOn w:val="Normal"/>
     <w:uiPriority w:val="99"/>
-    <w:semiHidden/>
     <w:unhideWhenUsed/>
     <w:rsid w:val="00E90090"/>
     <w:pPr>
@@ -5700,6 +6169,18 @@
       <w:rFonts w:ascii="Courier New" w:eastAsia="Times New Roman" w:hAnsi="Courier New" w:cs="Courier New"/>
       <w:sz w:val="20"/>
       <w:szCs w:val="20"/>
+    </w:rPr>
+  </w:style>
+  <w:style w:type="character" w:styleId="Hyperlink">
+    <w:name w:val="Hyperlink"/>
+    <w:basedOn w:val="DefaultParagraphFont"/>
+    <w:uiPriority w:val="99"/>
+    <w:semiHidden/>
+    <w:unhideWhenUsed/>
+    <w:rsid w:val="00EA16E5"/>
+    <w:rPr>
+      <w:color w:val="0000FF"/>
+      <w:u w:val="single"/>
     </w:rPr>
   </w:style>
 </w:styles>

--- a/Docs/SJMS/Slides/Note/SJMS-API.docx
+++ b/Docs/SJMS/Slides/Note/SJMS-API.docx
@@ -259,7 +259,12 @@
           <w:lang w:val="en-US" w:eastAsia="en-US"/>
         </w:rPr>
       </w:pPr>
-      <w:r>
+    </w:p>
+    <w:p>
+      <w:pPr>
+        <w:shd w:val="clear" w:color="auto" w:fill="FFFFFF"/>
+        <w:spacing w:before="750" w:after="450"/>
+        <w:outlineLvl w:val="1"/>
         <w:rPr>
           <w:rFonts w:ascii="Verdana" w:hAnsi="Verdana"/>
           <w:b/>
@@ -269,6 +274,52 @@
           <w:szCs w:val="44"/>
           <w:lang w:val="en-US" w:eastAsia="en-US"/>
         </w:rPr>
+      </w:pPr>
+    </w:p>
+    <w:p>
+      <w:pPr>
+        <w:shd w:val="clear" w:color="auto" w:fill="FFFFFF"/>
+        <w:spacing w:before="750" w:after="450"/>
+        <w:outlineLvl w:val="1"/>
+        <w:rPr>
+          <w:rFonts w:ascii="Verdana" w:hAnsi="Verdana"/>
+          <w:b/>
+          <w:bCs/>
+          <w:color w:val="333333"/>
+          <w:sz w:val="32"/>
+          <w:szCs w:val="44"/>
+          <w:lang w:val="en-US" w:eastAsia="en-US"/>
+        </w:rPr>
+      </w:pPr>
+    </w:p>
+    <w:p>
+      <w:pPr>
+        <w:shd w:val="clear" w:color="auto" w:fill="FFFFFF"/>
+        <w:spacing w:before="750" w:after="450"/>
+        <w:outlineLvl w:val="1"/>
+        <w:rPr>
+          <w:rFonts w:ascii="Verdana" w:hAnsi="Verdana"/>
+          <w:b/>
+          <w:bCs/>
+          <w:color w:val="333333"/>
+          <w:sz w:val="32"/>
+          <w:szCs w:val="44"/>
+          <w:lang w:val="en-US" w:eastAsia="en-US"/>
+        </w:rPr>
+      </w:pPr>
+      <w:bookmarkStart w:id="0" w:name="_GoBack"/>
+      <w:bookmarkEnd w:id="0"/>
+      <w:r>
+        <w:rPr>
+          <w:rFonts w:ascii="Verdana" w:hAnsi="Verdana"/>
+          <w:b/>
+          <w:bCs/>
+          <w:color w:val="333333"/>
+          <w:sz w:val="32"/>
+          <w:szCs w:val="44"/>
+          <w:lang w:val="en-US" w:eastAsia="en-US"/>
+        </w:rPr>
+        <w:lastRenderedPageBreak/>
         <w:t>Message Conversion</w:t>
       </w:r>
     </w:p>
@@ -428,7 +479,6 @@
           <w:szCs w:val="27"/>
           <w:lang w:val="en-US" w:eastAsia="en-US"/>
         </w:rPr>
-        <w:lastRenderedPageBreak/>
         <w:t>The SimpleMessageConverter</w:t>
       </w:r>
       <w:r>
@@ -1391,7 +1441,6 @@
           <w:szCs w:val="44"/>
           <w:lang w:val="en-US" w:eastAsia="en-US"/>
         </w:rPr>
-        <w:lastRenderedPageBreak/>
         <w:t>Configuration with Annotations</w:t>
       </w:r>
     </w:p>
@@ -2588,6 +2637,7 @@
           <w:b/>
           <w:lang w:val="et-EE"/>
         </w:rPr>
+        <w:lastRenderedPageBreak/>
         <w:t>The Spring DMLC provides many features including:</w:t>
       </w:r>
       <w:r>
@@ -2649,7 +2699,6 @@
         <w:rPr>
           <w:lang w:val="et-EE"/>
         </w:rPr>
-        <w:lastRenderedPageBreak/>
         <w:t>Automatically re-establishes connections if the message broker becomes unavailable</w:t>
       </w:r>
     </w:p>
@@ -3331,6 +3380,7 @@
           <w:szCs w:val="21"/>
           <w:lang w:val="en-GB"/>
         </w:rPr>
+        <w:lastRenderedPageBreak/>
         <w:t>Classes that implement the</w:t>
       </w:r>
       <w:r>
@@ -3876,7 +3926,6 @@
           <w:b/>
           <w:lang w:val="en-GB"/>
         </w:rPr>
-        <w:lastRenderedPageBreak/>
         <w:t>Jms Template without caching:</w:t>
       </w:r>
     </w:p>
@@ -4113,8 +4162,6 @@
         </w:rPr>
         <w:br/>
       </w:r>
-      <w:bookmarkStart w:id="0" w:name="_GoBack"/>
-      <w:bookmarkEnd w:id="0"/>
       <w:r>
         <w:rPr>
           <w:rFonts w:ascii="inherit" w:hAnsi="inherit" w:cs="Arial"/>
@@ -4444,6 +4491,7 @@
           <w:sz w:val="23"/>
           <w:szCs w:val="23"/>
         </w:rPr>
+        <w:lastRenderedPageBreak/>
         <w:t>Since the creation of connections, sessions and producers needs communication between your client and the JMS provider and, of course, resource allocation, it will create pretty large overhead for lots of small messages.</w:t>
       </w:r>
     </w:p>
